--- a/112-2/MI5118701 人工智慧技術與商業應用/2018 midterm.docx
+++ b/112-2/MI5118701 人工智慧技術與商業應用/2018 midterm.docx
@@ -1,6 +1,6 @@
 
 <file path=word/document.xml><?xml version="1.0" encoding="utf-8"?>
-<w:document xmlns:wpc="http://schemas.microsoft.com/office/word/2010/wordprocessingCanvas" xmlns:cx="http://schemas.microsoft.com/office/drawing/2014/chartex" xmlns:cx1="http://schemas.microsoft.com/office/drawing/2015/9/8/chartex" xmlns:cx2="http://schemas.microsoft.com/office/drawing/2015/10/21/chartex" xmlns:cx3="http://schemas.microsoft.com/office/drawing/2016/5/9/chartex" xmlns:cx4="http://schemas.microsoft.com/office/drawing/2016/5/10/chartex" xmlns:cx5="http://schemas.microsoft.com/office/drawing/2016/5/11/chartex" xmlns:cx6="http://schemas.microsoft.com/office/drawing/2016/5/12/chartex" xmlns:cx7="http://schemas.microsoft.com/office/drawing/2016/5/13/chartex" xmlns:cx8="http://schemas.microsoft.com/office/drawing/2016/5/14/chartex" xmlns:mc="http://schemas.openxmlformats.org/markup-compatibility/2006" xmlns:aink="http://schemas.microsoft.com/office/drawing/2016/ink" xmlns:am3d="http://schemas.microsoft.com/office/drawing/2017/model3d" xmlns:o="urn:schemas-microsoft-com:office:office" xmlns:r="http://schemas.openxmlformats.org/officeDocument/2006/relationships" xmlns:m="http://schemas.openxmlformats.org/officeDocument/2006/math" xmlns:v="urn:schemas-microsoft-com:vml" xmlns:wp14="http://schemas.microsoft.com/office/word/2010/wordprocessingDrawing" xmlns:wp="http://schemas.openxmlformats.org/drawingml/2006/wordprocessingDrawing" xmlns:w10="urn:schemas-microsoft-com:office:word" xmlns:w="http://schemas.openxmlformats.org/wordprocessingml/2006/main" xmlns:w14="http://schemas.microsoft.com/office/word/2010/wordml" xmlns:w15="http://schemas.microsoft.com/office/word/2012/wordml" xmlns:w16cid="http://schemas.microsoft.com/office/word/2016/wordml/cid" xmlns:w16se="http://schemas.microsoft.com/office/word/2015/wordml/symex" xmlns:wpg="http://schemas.microsoft.com/office/word/2010/wordprocessingGroup" xmlns:wpi="http://schemas.microsoft.com/office/word/2010/wordprocessingInk" xmlns:wne="http://schemas.microsoft.com/office/word/2006/wordml" xmlns:wps="http://schemas.microsoft.com/office/word/2010/wordprocessingShape" mc:Ignorable="w14 w15 w16se w16cid wp14">
+<w:document xmlns:wpc="http://schemas.microsoft.com/office/word/2010/wordprocessingCanvas" xmlns:cx="http://schemas.microsoft.com/office/drawing/2014/chartex" xmlns:cx1="http://schemas.microsoft.com/office/drawing/2015/9/8/chartex" xmlns:cx2="http://schemas.microsoft.com/office/drawing/2015/10/21/chartex" xmlns:cx3="http://schemas.microsoft.com/office/drawing/2016/5/9/chartex" xmlns:cx4="http://schemas.microsoft.com/office/drawing/2016/5/10/chartex" xmlns:cx5="http://schemas.microsoft.com/office/drawing/2016/5/11/chartex" xmlns:cx6="http://schemas.microsoft.com/office/drawing/2016/5/12/chartex" xmlns:cx7="http://schemas.microsoft.com/office/drawing/2016/5/13/chartex" xmlns:cx8="http://schemas.microsoft.com/office/drawing/2016/5/14/chartex" xmlns:mc="http://schemas.openxmlformats.org/markup-compatibility/2006" xmlns:aink="http://schemas.microsoft.com/office/drawing/2016/ink" xmlns:am3d="http://schemas.microsoft.com/office/drawing/2017/model3d" xmlns:o="urn:schemas-microsoft-com:office:office" xmlns:oel="http://schemas.microsoft.com/office/2019/extlst" xmlns:r="http://schemas.openxmlformats.org/officeDocument/2006/relationships" xmlns:m="http://schemas.openxmlformats.org/officeDocument/2006/math" xmlns:v="urn:schemas-microsoft-com:vml" xmlns:wp14="http://schemas.microsoft.com/office/word/2010/wordprocessingDrawing" xmlns:wp="http://schemas.openxmlformats.org/drawingml/2006/wordprocessingDrawing" xmlns:w10="urn:schemas-microsoft-com:office:word" xmlns:w="http://schemas.openxmlformats.org/wordprocessingml/2006/main" xmlns:w14="http://schemas.microsoft.com/office/word/2010/wordml" xmlns:w15="http://schemas.microsoft.com/office/word/2012/wordml" xmlns:w16cex="http://schemas.microsoft.com/office/word/2018/wordml/cex" xmlns:w16cid="http://schemas.microsoft.com/office/word/2016/wordml/cid" xmlns:w16="http://schemas.microsoft.com/office/word/2018/wordml" xmlns:w16du="http://schemas.microsoft.com/office/word/2023/wordml/word16du" xmlns:w16sdtdh="http://schemas.microsoft.com/office/word/2020/wordml/sdtdatahash" xmlns:w16se="http://schemas.microsoft.com/office/word/2015/wordml/symex" xmlns:wpg="http://schemas.microsoft.com/office/word/2010/wordprocessingGroup" xmlns:wpi="http://schemas.microsoft.com/office/word/2010/wordprocessingInk" xmlns:wne="http://schemas.microsoft.com/office/word/2006/wordml" xmlns:wps="http://schemas.microsoft.com/office/word/2010/wordprocessingShape" mc:Ignorable="w14 w15 w16se w16cid w16 w16cex w16sdtdh w16du wp14">
   <w:body>
     <w:p>
       <w:r>
@@ -51,19 +51,27 @@
           <w:numId w:val="1"/>
         </w:numPr>
         <w:ind w:leftChars="0"/>
-      </w:pPr>
-      <w:r>
-        <w:rPr>
-          <w:rFonts w:hint="eastAsia"/>
+        <w:rPr>
+          <w:color w:val="FF0000"/>
+        </w:rPr>
+      </w:pPr>
+      <w:r>
+        <w:rPr>
+          <w:rFonts w:hint="eastAsia"/>
+          <w:color w:val="FF0000"/>
         </w:rPr>
         <w:t xml:space="preserve">Please answer the </w:t>
       </w:r>
       <w:r>
+        <w:rPr>
+          <w:color w:val="FF0000"/>
+        </w:rPr>
         <w:t>following</w:t>
       </w:r>
       <w:r>
         <w:rPr>
           <w:rFonts w:hint="eastAsia"/>
+          <w:color w:val="FF0000"/>
         </w:rPr>
         <w:t xml:space="preserve"> questions about search.</w:t>
       </w:r>
@@ -76,107 +84,98 @@
           <w:numId w:val="2"/>
         </w:numPr>
         <w:ind w:leftChars="0"/>
-      </w:pPr>
-      <w:r>
-        <w:rPr>
-          <w:rFonts w:hint="eastAsia"/>
+        <w:rPr>
+          <w:color w:val="FF0000"/>
+        </w:rPr>
+      </w:pPr>
+      <w:r>
+        <w:rPr>
+          <w:rFonts w:hint="eastAsia"/>
+          <w:color w:val="FF0000"/>
         </w:rPr>
         <w:t>Use the</w:t>
       </w:r>
       <w:r>
         <w:rPr>
           <w:rFonts w:hint="eastAsia"/>
+          <w:color w:val="FF0000"/>
         </w:rPr>
         <w:t xml:space="preserve"> problem of</w:t>
       </w:r>
       <w:r>
         <w:rPr>
           <w:rFonts w:hint="eastAsia"/>
+          <w:color w:val="FF0000"/>
         </w:rPr>
         <w:t xml:space="preserve"> 3x3 puzzle to illustrate the basic factors for </w:t>
       </w:r>
       <w:r>
+        <w:rPr>
+          <w:color w:val="FF0000"/>
+        </w:rPr>
         <w:t>defining</w:t>
       </w:r>
       <w:r>
         <w:rPr>
           <w:rFonts w:hint="eastAsia"/>
+          <w:color w:val="FF0000"/>
         </w:rPr>
         <w:t xml:space="preserve"> a state space search.</w:t>
       </w:r>
       <w:r>
         <w:rPr>
           <w:rFonts w:hint="eastAsia"/>
-        </w:rPr>
-        <w:tab/>
-      </w:r>
-      <w:r>
-        <w:rPr>
-          <w:rFonts w:hint="eastAsia"/>
-        </w:rPr>
-        <w:tab/>
-      </w:r>
-      <w:r>
-        <w:rPr>
-          <w:rFonts w:hint="eastAsia"/>
-        </w:rPr>
-        <w:tab/>
-      </w:r>
-      <w:r>
-        <w:rPr>
-          <w:rFonts w:hint="eastAsia"/>
-        </w:rPr>
-        <w:tab/>
-      </w:r>
-      <w:r>
-        <w:rPr>
-          <w:rFonts w:hint="eastAsia"/>
-        </w:rPr>
-        <w:tab/>
-      </w:r>
-      <w:r>
-        <w:rPr>
-          <w:rFonts w:hint="eastAsia"/>
-        </w:rPr>
-        <w:tab/>
-      </w:r>
-      <w:r>
-        <w:rPr>
-          <w:rFonts w:hint="eastAsia"/>
-        </w:rPr>
-        <w:tab/>
-      </w:r>
-      <w:r>
-        <w:rPr>
-          <w:rFonts w:hint="eastAsia"/>
-        </w:rPr>
-        <w:tab/>
-      </w:r>
-      <w:r>
-        <w:rPr>
-          <w:rFonts w:hint="eastAsia"/>
-        </w:rPr>
-        <w:tab/>
-      </w:r>
-      <w:r>
-        <w:rPr>
-          <w:rFonts w:hint="eastAsia"/>
-        </w:rPr>
-        <w:tab/>
-      </w:r>
-      <w:r>
-        <w:rPr>
-          <w:rFonts w:hint="eastAsia"/>
-        </w:rPr>
-        <w:tab/>
+          <w:color w:val="FF0000"/>
+        </w:rPr>
+        <w:t xml:space="preserve"> </w:t>
+      </w:r>
+      <w:bookmarkStart w:id="0" w:name="_Hlk166338077"/>
+      <w:r>
+        <w:rPr>
+          <w:rFonts w:hint="eastAsia"/>
+          <w:color w:val="FF0000"/>
+        </w:rPr>
+        <w:t>使用</w:t>
+      </w:r>
+      <w:r>
+        <w:rPr>
+          <w:rFonts w:hint="eastAsia"/>
+          <w:color w:val="FF0000"/>
+        </w:rPr>
+        <w:t xml:space="preserve"> 3x3 </w:t>
+      </w:r>
+      <w:r>
+        <w:rPr>
+          <w:rFonts w:hint="eastAsia"/>
+          <w:color w:val="FF0000"/>
+        </w:rPr>
+        <w:t>謎題來說明定義狀態空間搜索的基本因素</w:t>
+      </w:r>
+      <w:bookmarkEnd w:id="0"/>
+      <w:r>
+        <w:rPr>
+          <w:rFonts w:hint="eastAsia"/>
+          <w:color w:val="FF0000"/>
+        </w:rPr>
+        <w:t xml:space="preserve"> </w:t>
+      </w:r>
+      <w:r>
+        <w:rPr>
+          <w:rFonts w:hint="eastAsia"/>
+          <w:color w:val="FF0000"/>
+        </w:rPr>
         <w:t>(1</w:t>
       </w:r>
       <w:r>
+        <w:rPr>
+          <w:color w:val="FF0000"/>
+        </w:rPr>
         <w:t>5</w:t>
       </w:r>
       <w:r>
         <w:rPr>
           <w:rFonts w:hint="eastAsia"/>
+          <w:color w:val="FF0000"/>
         </w:rPr>
         <w:t>)</w:t>
       </w:r>
@@ -189,60 +188,73 @@
           <w:numId w:val="2"/>
         </w:numPr>
         <w:ind w:leftChars="0"/>
-      </w:pPr>
-      <w:r>
-        <w:rPr>
-          <w:rFonts w:hint="eastAsia"/>
+        <w:rPr>
+          <w:color w:val="FF0000"/>
+        </w:rPr>
+      </w:pPr>
+      <w:r>
+        <w:rPr>
+          <w:rFonts w:hint="eastAsia"/>
+          <w:color w:val="FF0000"/>
         </w:rPr>
         <w:t>Illustrate</w:t>
       </w:r>
       <w:r>
         <w:rPr>
           <w:rFonts w:hint="eastAsia"/>
+          <w:color w:val="FF0000"/>
         </w:rPr>
         <w:t xml:space="preserve"> briefly</w:t>
       </w:r>
       <w:r>
         <w:rPr>
           <w:rFonts w:hint="eastAsia"/>
+          <w:color w:val="FF0000"/>
         </w:rPr>
         <w:t xml:space="preserve"> algorithm A and algorithm A*.</w:t>
       </w:r>
       <w:r>
         <w:rPr>
           <w:rFonts w:hint="eastAsia"/>
-        </w:rPr>
-        <w:tab/>
-      </w:r>
-      <w:r>
-        <w:rPr>
-          <w:rFonts w:hint="eastAsia"/>
-        </w:rPr>
-        <w:tab/>
-      </w:r>
-      <w:r>
-        <w:rPr>
-          <w:rFonts w:hint="eastAsia"/>
-        </w:rPr>
-        <w:tab/>
-      </w:r>
-      <w:r>
-        <w:rPr>
-          <w:rFonts w:hint="eastAsia"/>
-        </w:rPr>
-        <w:tab/>
-      </w:r>
-      <w:r>
-        <w:rPr>
-          <w:rFonts w:hint="eastAsia"/>
-        </w:rPr>
-        <w:tab/>
-      </w:r>
-      <w:r>
-        <w:rPr>
-          <w:rFonts w:hint="eastAsia"/>
-        </w:rPr>
-        <w:tab/>
+          <w:color w:val="FF0000"/>
+        </w:rPr>
+        <w:tab/>
+      </w:r>
+      <w:bookmarkStart w:id="1" w:name="_Hlk166338118"/>
+      <w:r>
+        <w:rPr>
+          <w:rFonts w:hint="eastAsia"/>
+          <w:color w:val="FF0000"/>
+        </w:rPr>
+        <w:t>簡要說明演算法</w:t>
+      </w:r>
+      <w:r>
+        <w:rPr>
+          <w:rFonts w:hint="eastAsia"/>
+          <w:color w:val="FF0000"/>
+        </w:rPr>
+        <w:t xml:space="preserve"> A </w:t>
+      </w:r>
+      <w:r>
+        <w:rPr>
+          <w:rFonts w:hint="eastAsia"/>
+          <w:color w:val="FF0000"/>
+        </w:rPr>
+        <w:t>和</w:t>
+      </w:r>
+      <w:r>
+        <w:rPr>
+          <w:rFonts w:hint="eastAsia"/>
+          <w:color w:val="FF0000"/>
+        </w:rPr>
+        <w:t>A*</w:t>
+      </w:r>
+      <w:bookmarkEnd w:id="1"/>
+      <w:r>
+        <w:rPr>
+          <w:rFonts w:hint="eastAsia"/>
+          <w:color w:val="FF0000"/>
+        </w:rPr>
         <w:t>(10)</w:t>
       </w:r>
     </w:p>
@@ -254,10 +266,14 @@
           <w:numId w:val="2"/>
         </w:numPr>
         <w:ind w:leftChars="0"/>
-      </w:pPr>
-      <w:r>
-        <w:rPr>
-          <w:rFonts w:hint="eastAsia"/>
+        <w:rPr>
+          <w:color w:val="FF0000"/>
+        </w:rPr>
+      </w:pPr>
+      <w:r>
+        <w:rPr>
+          <w:rFonts w:hint="eastAsia"/>
+          <w:color w:val="FF0000"/>
         </w:rPr>
         <w:t xml:space="preserve">If there are two heuristics h1(n) and h2(n) for A* search and h1(n) </w:t>
       </w:r>
@@ -265,6 +281,7 @@
       <w:r>
         <w:rPr>
           <w:rFonts w:ascii="新細明體" w:eastAsia="新細明體" w:hAnsi="新細明體" w:hint="eastAsia"/>
+          <w:color w:val="FF0000"/>
         </w:rPr>
         <w:t>≦</w:t>
       </w:r>
@@ -272,18 +289,21 @@
       <w:r>
         <w:rPr>
           <w:rFonts w:hint="eastAsia"/>
+          <w:color w:val="FF0000"/>
         </w:rPr>
         <w:t xml:space="preserve"> h2(n) for any state n. How do the two heuristics influence the search?</w:t>
       </w:r>
       <w:r>
         <w:rPr>
           <w:rFonts w:hint="eastAsia"/>
-        </w:rPr>
-        <w:tab/>
-      </w:r>
-      <w:r>
-        <w:rPr>
-          <w:rFonts w:hint="eastAsia"/>
+          <w:color w:val="FF0000"/>
+        </w:rPr>
+        <w:tab/>
+      </w:r>
+      <w:r>
+        <w:rPr>
+          <w:rFonts w:hint="eastAsia"/>
+          <w:color w:val="FF0000"/>
         </w:rPr>
         <w:tab/>
         <w:t>(5)</w:t>
@@ -304,101 +324,160 @@
         </w:numPr>
         <w:ind w:leftChars="0"/>
         <w:jc w:val="both"/>
-      </w:pPr>
-      <w:r>
+        <w:rPr>
+          <w:color w:val="FF0000"/>
+        </w:rPr>
+      </w:pPr>
+      <w:r>
+        <w:rPr>
+          <w:color w:val="FF0000"/>
+        </w:rPr>
         <w:t>Suppose</w:t>
       </w:r>
       <w:r>
+        <w:rPr>
+          <w:color w:val="FF0000"/>
+        </w:rPr>
         <w:t xml:space="preserve"> we have a set of data</w:t>
       </w:r>
       <w:r>
+        <w:rPr>
+          <w:color w:val="FF0000"/>
+        </w:rPr>
         <w:t>,</w:t>
       </w:r>
       <w:r>
+        <w:rPr>
+          <w:color w:val="FF0000"/>
+        </w:rPr>
         <w:t xml:space="preserve"> {(x</w:t>
       </w:r>
       <w:r>
         <w:rPr>
+          <w:color w:val="FF0000"/>
           <w:vertAlign w:val="subscript"/>
         </w:rPr>
         <w:t>i</w:t>
       </w:r>
       <w:r>
+        <w:rPr>
+          <w:color w:val="FF0000"/>
+        </w:rPr>
         <w:t xml:space="preserve">, </w:t>
       </w:r>
       <w:proofErr w:type="spellStart"/>
       <w:r>
+        <w:rPr>
+          <w:color w:val="FF0000"/>
+        </w:rPr>
         <w:t>y</w:t>
       </w:r>
       <w:r>
         <w:rPr>
+          <w:color w:val="FF0000"/>
           <w:vertAlign w:val="subscript"/>
         </w:rPr>
         <w:t>i</w:t>
       </w:r>
       <w:proofErr w:type="spellEnd"/>
       <w:r>
+        <w:rPr>
+          <w:color w:val="FF0000"/>
+        </w:rPr>
         <w:t>)}</w:t>
       </w:r>
       <w:r>
-        <w:t xml:space="preserve"> where </w:t>
-      </w:r>
-      <w:proofErr w:type="gramStart"/>
-      <w:r>
-        <w:t>x</w:t>
-      </w:r>
-      <w:r>
-        <w:rPr>
+        <w:rPr>
+          <w:color w:val="FF0000"/>
+        </w:rPr>
+        <w:t xml:space="preserve"> where x</w:t>
+      </w:r>
+      <w:r>
+        <w:rPr>
+          <w:color w:val="FF0000"/>
           <w:vertAlign w:val="subscript"/>
         </w:rPr>
         <w:t>i</w:t>
       </w:r>
       <w:r>
-        <w:t>‘</w:t>
-      </w:r>
-      <w:proofErr w:type="gramEnd"/>
-      <w:r>
-        <w:t xml:space="preserve">s and </w:t>
+        <w:rPr>
+          <w:color w:val="FF0000"/>
+        </w:rPr>
+        <w:t xml:space="preserve">‘s and </w:t>
       </w:r>
       <w:proofErr w:type="spellStart"/>
       <w:r>
+        <w:rPr>
+          <w:color w:val="FF0000"/>
+        </w:rPr>
         <w:t>y</w:t>
       </w:r>
       <w:r>
         <w:rPr>
+          <w:color w:val="FF0000"/>
           <w:vertAlign w:val="subscript"/>
         </w:rPr>
         <w:t>i</w:t>
       </w:r>
       <w:r>
+        <w:rPr>
+          <w:color w:val="FF0000"/>
+        </w:rPr>
         <w:t>‘s</w:t>
       </w:r>
       <w:proofErr w:type="spellEnd"/>
       <w:r>
+        <w:rPr>
+          <w:color w:val="FF0000"/>
+        </w:rPr>
         <w:t xml:space="preserve"> are all real numbers. Illustrate how a nonlinear regression problem could be formulated as a linear regression problem with variable transformation for </w:t>
       </w:r>
       <w:r>
+        <w:rPr>
+          <w:color w:val="FF0000"/>
+        </w:rPr>
         <w:t xml:space="preserve">the </w:t>
       </w:r>
       <w:r>
+        <w:rPr>
+          <w:color w:val="FF0000"/>
+        </w:rPr>
         <w:t xml:space="preserve">following </w:t>
       </w:r>
       <w:r>
+        <w:rPr>
+          <w:color w:val="FF0000"/>
+        </w:rPr>
         <w:t>famil</w:t>
       </w:r>
       <w:r>
+        <w:rPr>
+          <w:color w:val="FF0000"/>
+        </w:rPr>
         <w:t>ies</w:t>
       </w:r>
       <w:r>
+        <w:rPr>
+          <w:color w:val="FF0000"/>
+        </w:rPr>
         <w:t xml:space="preserve"> of regression functions</w:t>
       </w:r>
       <w:r>
+        <w:rPr>
+          <w:color w:val="FF0000"/>
+        </w:rPr>
         <w:t>,</w:t>
       </w:r>
       <w:r>
+        <w:rPr>
+          <w:color w:val="FF0000"/>
+        </w:rPr>
         <w:t xml:space="preserve"> </w:t>
       </w:r>
       <w:r>
+        <w:rPr>
+          <w:color w:val="FF0000"/>
+        </w:rPr>
         <w:t>respectively.</w:t>
       </w:r>
     </w:p>
@@ -622,19 +701,7 @@
           <w:rPr>
             <w:rFonts w:ascii="Cambria Math" w:hAnsi="Cambria Math"/>
           </w:rPr>
-          <m:t xml:space="preserve"> </m:t>
-        </m:r>
-        <m:r>
-          <w:rPr>
-            <w:rFonts w:ascii="Cambria Math" w:hAnsi="Cambria Math"/>
-          </w:rPr>
-          <m:t>+</m:t>
-        </m:r>
-        <m:r>
-          <w:rPr>
-            <w:rFonts w:ascii="Cambria Math" w:hAnsi="Cambria Math"/>
-          </w:rPr>
-          <m:t>e</m:t>
+          <m:t xml:space="preserve"> +e</m:t>
         </m:r>
         <m:sSup>
           <m:sSupPr>
@@ -681,8 +748,6 @@
       <w:r>
         <w:tab/>
       </w:r>
-      <w:bookmarkStart w:id="0" w:name="_GoBack"/>
-      <w:bookmarkEnd w:id="0"/>
       <w:r>
         <w:tab/>
       </w:r>
@@ -720,43 +785,55 @@
           <w:numId w:val="1"/>
         </w:numPr>
         <w:ind w:leftChars="0"/>
-      </w:pPr>
-      <w:r>
-        <w:rPr>
-          <w:rFonts w:hint="eastAsia"/>
+        <w:rPr>
+          <w:color w:val="FF0000"/>
+        </w:rPr>
+      </w:pPr>
+      <w:r>
+        <w:rPr>
+          <w:rFonts w:hint="eastAsia"/>
+          <w:color w:val="FF0000"/>
         </w:rPr>
         <w:t xml:space="preserve">Please explain </w:t>
       </w:r>
       <w:r>
         <w:rPr>
           <w:rFonts w:hint="eastAsia"/>
+          <w:color w:val="FF0000"/>
         </w:rPr>
         <w:t>the meaning of each term (</w:t>
       </w:r>
       <w:r>
+        <w:rPr>
+          <w:color w:val="FF0000"/>
+        </w:rPr>
         <w:t xml:space="preserve">in </w:t>
       </w:r>
       <w:r>
         <w:rPr>
           <w:i/>
+          <w:color w:val="FF0000"/>
         </w:rPr>
         <w:t>italic</w:t>
       </w:r>
       <w:r>
         <w:rPr>
           <w:rFonts w:hint="eastAsia"/>
+          <w:color w:val="FF0000"/>
         </w:rPr>
         <w:t>) and its usage</w:t>
       </w:r>
       <w:r>
         <w:rPr>
           <w:rFonts w:hint="eastAsia"/>
+          <w:color w:val="FF0000"/>
         </w:rPr>
         <w:t xml:space="preserve"> in the algorithm</w:t>
       </w:r>
       <w:r>
         <w:rPr>
           <w:rFonts w:hint="eastAsia"/>
+          <w:color w:val="FF0000"/>
         </w:rPr>
         <w:t>.</w:t>
       </w:r>
@@ -769,92 +846,127 @@
           <w:numId w:val="3"/>
         </w:numPr>
         <w:ind w:leftChars="0"/>
+        <w:rPr>
+          <w:color w:val="FF0000"/>
+        </w:rPr>
       </w:pPr>
       <w:r>
         <w:rPr>
           <w:i/>
+          <w:color w:val="FF0000"/>
         </w:rPr>
         <w:t>Temperature</w:t>
       </w:r>
       <w:r>
         <w:rPr>
           <w:rFonts w:hint="eastAsia"/>
+          <w:color w:val="FF0000"/>
         </w:rPr>
         <w:t xml:space="preserve"> in </w:t>
       </w:r>
       <w:r>
+        <w:rPr>
+          <w:color w:val="FF0000"/>
+        </w:rPr>
         <w:t>simulated</w:t>
       </w:r>
       <w:r>
+        <w:rPr>
+          <w:color w:val="FF0000"/>
+        </w:rPr>
         <w:t xml:space="preserve"> </w:t>
       </w:r>
       <w:r>
+        <w:rPr>
+          <w:color w:val="FF0000"/>
+        </w:rPr>
         <w:t>a</w:t>
       </w:r>
       <w:r>
+        <w:rPr>
+          <w:color w:val="FF0000"/>
+        </w:rPr>
         <w:t>n</w:t>
       </w:r>
       <w:r>
+        <w:rPr>
+          <w:color w:val="FF0000"/>
+        </w:rPr>
         <w:t>nealing</w:t>
       </w:r>
       <w:r>
         <w:rPr>
           <w:rFonts w:hint="eastAsia"/>
+          <w:color w:val="FF0000"/>
         </w:rPr>
         <w:t>.</w:t>
       </w:r>
       <w:r>
         <w:rPr>
           <w:rFonts w:hint="eastAsia"/>
-        </w:rPr>
-        <w:tab/>
-      </w:r>
-      <w:r>
-        <w:rPr>
-          <w:rFonts w:hint="eastAsia"/>
-        </w:rPr>
-        <w:tab/>
-      </w:r>
-      <w:r>
-        <w:rPr>
-          <w:rFonts w:hint="eastAsia"/>
-        </w:rPr>
-        <w:tab/>
-      </w:r>
-      <w:r>
-        <w:tab/>
-      </w:r>
-      <w:r>
-        <w:rPr>
-          <w:rFonts w:hint="eastAsia"/>
-        </w:rPr>
-        <w:tab/>
-      </w:r>
-      <w:r>
-        <w:rPr>
-          <w:rFonts w:hint="eastAsia"/>
-        </w:rPr>
-        <w:tab/>
-      </w:r>
-      <w:r>
-        <w:rPr>
-          <w:rFonts w:hint="eastAsia"/>
-        </w:rPr>
-        <w:tab/>
-      </w:r>
-      <w:r>
-        <w:rPr>
-          <w:rFonts w:hint="eastAsia"/>
+          <w:color w:val="FF0000"/>
+        </w:rPr>
+        <w:tab/>
+      </w:r>
+      <w:r>
+        <w:rPr>
+          <w:rFonts w:hint="eastAsia"/>
+          <w:color w:val="FF0000"/>
+        </w:rPr>
+        <w:tab/>
+      </w:r>
+      <w:r>
+        <w:rPr>
+          <w:rFonts w:hint="eastAsia"/>
+          <w:color w:val="FF0000"/>
+        </w:rPr>
+        <w:tab/>
+      </w:r>
+      <w:r>
+        <w:rPr>
+          <w:color w:val="FF0000"/>
+        </w:rPr>
+        <w:tab/>
+      </w:r>
+      <w:r>
+        <w:rPr>
+          <w:rFonts w:hint="eastAsia"/>
+          <w:color w:val="FF0000"/>
+        </w:rPr>
+        <w:tab/>
+      </w:r>
+      <w:r>
+        <w:rPr>
+          <w:rFonts w:hint="eastAsia"/>
+          <w:color w:val="FF0000"/>
+        </w:rPr>
+        <w:tab/>
+      </w:r>
+      <w:r>
+        <w:rPr>
+          <w:rFonts w:hint="eastAsia"/>
+          <w:color w:val="FF0000"/>
+        </w:rPr>
+        <w:tab/>
+      </w:r>
+      <w:r>
+        <w:rPr>
+          <w:rFonts w:hint="eastAsia"/>
+          <w:color w:val="FF0000"/>
         </w:rPr>
         <w:tab/>
         <w:t>(</w:t>
       </w:r>
       <w:r>
+        <w:rPr>
+          <w:color w:val="FF0000"/>
+        </w:rPr>
         <w:t>8</w:t>
       </w:r>
       <w:r>
         <w:rPr>
           <w:rFonts w:hint="eastAsia"/>
+          <w:color w:val="FF0000"/>
         </w:rPr>
         <w:t>)</w:t>
       </w:r>
@@ -867,79 +979,107 @@
           <w:numId w:val="3"/>
         </w:numPr>
         <w:ind w:leftChars="0"/>
+        <w:rPr>
+          <w:color w:val="FF0000"/>
+        </w:rPr>
       </w:pPr>
       <w:r>
         <w:rPr>
           <w:i/>
+          <w:color w:val="FF0000"/>
         </w:rPr>
         <w:t>Perceptron</w:t>
       </w:r>
       <w:r>
         <w:rPr>
           <w:rFonts w:hint="eastAsia"/>
+          <w:color w:val="FF0000"/>
         </w:rPr>
         <w:t xml:space="preserve"> </w:t>
       </w:r>
       <w:r>
         <w:rPr>
           <w:rFonts w:hint="eastAsia"/>
+          <w:color w:val="FF0000"/>
         </w:rPr>
         <w:t xml:space="preserve">in </w:t>
       </w:r>
       <w:r>
+        <w:rPr>
+          <w:color w:val="FF0000"/>
+        </w:rPr>
         <w:t xml:space="preserve">artificial </w:t>
       </w:r>
       <w:r>
         <w:rPr>
           <w:rFonts w:hint="eastAsia"/>
+          <w:color w:val="FF0000"/>
         </w:rPr>
         <w:t>neural network.</w:t>
       </w:r>
       <w:r>
         <w:rPr>
           <w:rFonts w:hint="eastAsia"/>
-        </w:rPr>
-        <w:tab/>
-      </w:r>
-      <w:r>
-        <w:rPr>
-          <w:rFonts w:hint="eastAsia"/>
-        </w:rPr>
-        <w:tab/>
-      </w:r>
-      <w:r>
-        <w:rPr>
-          <w:rFonts w:hint="eastAsia"/>
-        </w:rPr>
-        <w:tab/>
-      </w:r>
-      <w:r>
-        <w:rPr>
-          <w:rFonts w:hint="eastAsia"/>
-        </w:rPr>
-        <w:tab/>
-      </w:r>
-      <w:r>
-        <w:tab/>
-      </w:r>
-      <w:r>
-        <w:tab/>
-      </w:r>
-      <w:r>
-        <w:tab/>
-      </w:r>
-      <w:r>
-        <w:rPr>
-          <w:rFonts w:hint="eastAsia"/>
+          <w:color w:val="FF0000"/>
+        </w:rPr>
+        <w:tab/>
+      </w:r>
+      <w:r>
+        <w:rPr>
+          <w:rFonts w:hint="eastAsia"/>
+          <w:color w:val="FF0000"/>
+        </w:rPr>
+        <w:tab/>
+      </w:r>
+      <w:r>
+        <w:rPr>
+          <w:rFonts w:hint="eastAsia"/>
+          <w:color w:val="FF0000"/>
+        </w:rPr>
+        <w:tab/>
+      </w:r>
+      <w:r>
+        <w:rPr>
+          <w:rFonts w:hint="eastAsia"/>
+          <w:color w:val="FF0000"/>
+        </w:rPr>
+        <w:tab/>
+      </w:r>
+      <w:r>
+        <w:rPr>
+          <w:color w:val="FF0000"/>
+        </w:rPr>
+        <w:tab/>
+      </w:r>
+      <w:r>
+        <w:rPr>
+          <w:color w:val="FF0000"/>
+        </w:rPr>
+        <w:tab/>
+      </w:r>
+      <w:r>
+        <w:rPr>
+          <w:color w:val="FF0000"/>
+        </w:rPr>
+        <w:tab/>
+      </w:r>
+      <w:r>
+        <w:rPr>
+          <w:rFonts w:hint="eastAsia"/>
+          <w:color w:val="FF0000"/>
         </w:rPr>
         <w:t>(</w:t>
       </w:r>
       <w:r>
+        <w:rPr>
+          <w:color w:val="FF0000"/>
+        </w:rPr>
         <w:t>8</w:t>
       </w:r>
       <w:r>
         <w:rPr>
           <w:rFonts w:hint="eastAsia"/>
+          <w:color w:val="FF0000"/>
         </w:rPr>
         <w:t>)</w:t>
       </w:r>
@@ -952,93 +1092,118 @@
           <w:numId w:val="3"/>
         </w:numPr>
         <w:ind w:leftChars="0"/>
+        <w:rPr>
+          <w:color w:val="FF0000"/>
+        </w:rPr>
       </w:pPr>
       <w:r>
         <w:rPr>
           <w:rFonts w:hint="eastAsia"/>
           <w:i/>
+          <w:color w:val="FF0000"/>
         </w:rPr>
         <w:t>Ph</w:t>
       </w:r>
       <w:r>
         <w:rPr>
           <w:i/>
+          <w:color w:val="FF0000"/>
         </w:rPr>
         <w:t>eromon</w:t>
       </w:r>
       <w:r>
         <w:rPr>
           <w:i/>
+          <w:color w:val="FF0000"/>
         </w:rPr>
         <w:t>e</w:t>
       </w:r>
       <w:r>
+        <w:rPr>
+          <w:color w:val="FF0000"/>
+        </w:rPr>
         <w:t xml:space="preserve"> </w:t>
       </w:r>
       <w:r>
         <w:rPr>
           <w:rFonts w:hint="eastAsia"/>
+          <w:color w:val="FF0000"/>
         </w:rPr>
         <w:t xml:space="preserve">in </w:t>
       </w:r>
       <w:r>
+        <w:rPr>
+          <w:color w:val="FF0000"/>
+        </w:rPr>
         <w:t>ant colony optimization</w:t>
       </w:r>
       <w:r>
         <w:rPr>
           <w:rFonts w:hint="eastAsia"/>
+          <w:color w:val="FF0000"/>
         </w:rPr>
         <w:t>.</w:t>
       </w:r>
       <w:r>
         <w:rPr>
           <w:rFonts w:hint="eastAsia"/>
-        </w:rPr>
-        <w:tab/>
-      </w:r>
-      <w:r>
-        <w:rPr>
-          <w:rFonts w:hint="eastAsia"/>
-        </w:rPr>
-        <w:tab/>
-      </w:r>
-      <w:r>
-        <w:rPr>
-          <w:rFonts w:hint="eastAsia"/>
-        </w:rPr>
-        <w:tab/>
-      </w:r>
-      <w:r>
-        <w:rPr>
-          <w:rFonts w:hint="eastAsia"/>
-        </w:rPr>
-        <w:tab/>
-      </w:r>
-      <w:r>
-        <w:rPr>
-          <w:rFonts w:hint="eastAsia"/>
-        </w:rPr>
-        <w:tab/>
-      </w:r>
-      <w:r>
-        <w:rPr>
-          <w:rFonts w:hint="eastAsia"/>
-        </w:rPr>
-        <w:tab/>
-      </w:r>
-      <w:r>
-        <w:rPr>
-          <w:rFonts w:hint="eastAsia"/>
+          <w:color w:val="FF0000"/>
+        </w:rPr>
+        <w:tab/>
+      </w:r>
+      <w:r>
+        <w:rPr>
+          <w:rFonts w:hint="eastAsia"/>
+          <w:color w:val="FF0000"/>
+        </w:rPr>
+        <w:tab/>
+      </w:r>
+      <w:r>
+        <w:rPr>
+          <w:rFonts w:hint="eastAsia"/>
+          <w:color w:val="FF0000"/>
+        </w:rPr>
+        <w:tab/>
+      </w:r>
+      <w:r>
+        <w:rPr>
+          <w:rFonts w:hint="eastAsia"/>
+          <w:color w:val="FF0000"/>
+        </w:rPr>
+        <w:tab/>
+      </w:r>
+      <w:r>
+        <w:rPr>
+          <w:rFonts w:hint="eastAsia"/>
+          <w:color w:val="FF0000"/>
+        </w:rPr>
+        <w:tab/>
+      </w:r>
+      <w:r>
+        <w:rPr>
+          <w:rFonts w:hint="eastAsia"/>
+          <w:color w:val="FF0000"/>
+        </w:rPr>
+        <w:tab/>
+      </w:r>
+      <w:r>
+        <w:rPr>
+          <w:rFonts w:hint="eastAsia"/>
+          <w:color w:val="FF0000"/>
         </w:rPr>
         <w:tab/>
         <w:t>(</w:t>
       </w:r>
       <w:r>
+        <w:rPr>
+          <w:color w:val="FF0000"/>
+        </w:rPr>
         <w:t>8</w:t>
       </w:r>
       <w:r>
         <w:rPr>
           <w:rFonts w:hint="eastAsia"/>
+          <w:color w:val="FF0000"/>
         </w:rPr>
         <w:t>)</w:t>
       </w:r>
@@ -1051,91 +1216,126 @@
           <w:numId w:val="3"/>
         </w:numPr>
         <w:ind w:leftChars="0"/>
+        <w:rPr>
+          <w:color w:val="FF0000"/>
+        </w:rPr>
       </w:pPr>
       <w:r>
         <w:rPr>
           <w:i/>
+          <w:color w:val="FF0000"/>
         </w:rPr>
         <w:t xml:space="preserve">Gradient </w:t>
       </w:r>
       <w:r>
         <w:rPr>
           <w:i/>
+          <w:color w:val="FF0000"/>
         </w:rPr>
         <w:t>D</w:t>
       </w:r>
       <w:r>
         <w:rPr>
           <w:i/>
+          <w:color w:val="FF0000"/>
         </w:rPr>
         <w:t>e</w:t>
       </w:r>
       <w:r>
         <w:rPr>
           <w:i/>
+          <w:color w:val="FF0000"/>
         </w:rPr>
         <w:t>scent</w:t>
       </w:r>
       <w:r>
         <w:rPr>
           <w:i/>
+          <w:color w:val="FF0000"/>
         </w:rPr>
         <w:t xml:space="preserve"> </w:t>
       </w:r>
       <w:r>
+        <w:rPr>
+          <w:color w:val="FF0000"/>
+        </w:rPr>
         <w:t>for optimization</w:t>
       </w:r>
       <w:r>
         <w:rPr>
           <w:rFonts w:hint="eastAsia"/>
+          <w:color w:val="FF0000"/>
         </w:rPr>
         <w:t>.</w:t>
       </w:r>
       <w:r>
         <w:rPr>
           <w:rFonts w:hint="eastAsia"/>
-        </w:rPr>
-        <w:tab/>
-      </w:r>
-      <w:r>
-        <w:rPr>
-          <w:rFonts w:hint="eastAsia"/>
-        </w:rPr>
-        <w:tab/>
-      </w:r>
-      <w:r>
-        <w:rPr>
-          <w:rFonts w:hint="eastAsia"/>
-        </w:rPr>
-        <w:tab/>
-      </w:r>
-      <w:r>
-        <w:tab/>
-      </w:r>
-      <w:r>
-        <w:tab/>
-      </w:r>
-      <w:r>
-        <w:tab/>
-      </w:r>
-      <w:r>
-        <w:tab/>
-      </w:r>
-      <w:r>
-        <w:tab/>
-      </w:r>
-      <w:r>
-        <w:rPr>
-          <w:rFonts w:hint="eastAsia"/>
+          <w:color w:val="FF0000"/>
+        </w:rPr>
+        <w:tab/>
+      </w:r>
+      <w:r>
+        <w:rPr>
+          <w:rFonts w:hint="eastAsia"/>
+          <w:color w:val="FF0000"/>
+        </w:rPr>
+        <w:tab/>
+      </w:r>
+      <w:r>
+        <w:rPr>
+          <w:rFonts w:hint="eastAsia"/>
+          <w:color w:val="FF0000"/>
+        </w:rPr>
+        <w:tab/>
+      </w:r>
+      <w:r>
+        <w:rPr>
+          <w:color w:val="FF0000"/>
+        </w:rPr>
+        <w:tab/>
+      </w:r>
+      <w:r>
+        <w:rPr>
+          <w:color w:val="FF0000"/>
+        </w:rPr>
+        <w:tab/>
+      </w:r>
+      <w:r>
+        <w:rPr>
+          <w:color w:val="FF0000"/>
+        </w:rPr>
+        <w:tab/>
+      </w:r>
+      <w:r>
+        <w:rPr>
+          <w:color w:val="FF0000"/>
+        </w:rPr>
+        <w:tab/>
+      </w:r>
+      <w:r>
+        <w:rPr>
+          <w:color w:val="FF0000"/>
+        </w:rPr>
+        <w:tab/>
+      </w:r>
+      <w:r>
+        <w:rPr>
+          <w:rFonts w:hint="eastAsia"/>
+          <w:color w:val="FF0000"/>
         </w:rPr>
         <w:t>(</w:t>
       </w:r>
       <w:r>
+        <w:rPr>
+          <w:color w:val="FF0000"/>
+        </w:rPr>
         <w:t>8</w:t>
       </w:r>
       <w:r>
         <w:rPr>
           <w:rFonts w:hint="eastAsia"/>
+          <w:color w:val="FF0000"/>
         </w:rPr>
         <w:t>)</w:t>
       </w:r>
@@ -1152,45 +1352,60 @@
       <w:r>
         <w:rPr>
           <w:i/>
+          <w:color w:val="FF0000"/>
         </w:rPr>
         <w:t>Schema</w:t>
       </w:r>
       <w:r>
         <w:rPr>
           <w:rFonts w:hint="eastAsia"/>
+          <w:color w:val="FF0000"/>
         </w:rPr>
         <w:t xml:space="preserve"> </w:t>
       </w:r>
       <w:r>
+        <w:rPr>
+          <w:color w:val="FF0000"/>
+        </w:rPr>
         <w:t>for</w:t>
       </w:r>
       <w:r>
         <w:rPr>
           <w:rFonts w:hint="eastAsia"/>
+          <w:color w:val="FF0000"/>
         </w:rPr>
         <w:t xml:space="preserve"> </w:t>
       </w:r>
       <w:r>
+        <w:rPr>
+          <w:color w:val="FF0000"/>
+        </w:rPr>
         <w:t>genetic</w:t>
       </w:r>
       <w:r>
         <w:rPr>
           <w:rFonts w:hint="eastAsia"/>
+          <w:color w:val="FF0000"/>
         </w:rPr>
         <w:t xml:space="preserve"> </w:t>
       </w:r>
       <w:r>
+        <w:rPr>
+          <w:color w:val="FF0000"/>
+        </w:rPr>
         <w:t>algorithm</w:t>
       </w:r>
       <w:r>
         <w:rPr>
           <w:rFonts w:hint="eastAsia"/>
+          <w:color w:val="FF0000"/>
         </w:rPr>
         <w:t>.</w:t>
       </w:r>
       <w:r>
         <w:rPr>
           <w:rFonts w:hint="eastAsia"/>
+          <w:color w:val="FF0000"/>
         </w:rPr>
         <w:tab/>
       </w:r>
@@ -1262,8 +1477,14 @@
         </w:numPr>
         <w:spacing w:afterLines="50" w:after="180"/>
         <w:ind w:leftChars="0"/>
-      </w:pPr>
-      <w:r>
+        <w:rPr>
+          <w:color w:val="FF0000"/>
+        </w:rPr>
+      </w:pPr>
+      <w:r>
+        <w:rPr>
+          <w:color w:val="FF0000"/>
+        </w:rPr>
         <w:t xml:space="preserve">The joint distribution for two random variables, X and Y, is shown as below. </w:t>
       </w:r>
     </w:p>
@@ -1289,6 +1510,9 @@
             <w:pPr>
               <w:pStyle w:val="a7"/>
               <w:ind w:leftChars="0" w:left="0"/>
+              <w:rPr>
+                <w:color w:val="FF0000"/>
+              </w:rPr>
             </w:pPr>
           </w:p>
         </w:tc>
@@ -1300,10 +1524,14 @@
             <w:pPr>
               <w:pStyle w:val="a7"/>
               <w:ind w:leftChars="0" w:left="0"/>
+              <w:rPr>
+                <w:color w:val="FF0000"/>
+              </w:rPr>
             </w:pPr>
             <w:r>
               <w:rPr>
                 <w:rFonts w:hint="eastAsia"/>
+                <w:color w:val="FF0000"/>
               </w:rPr>
               <w:t>Y=A</w:t>
             </w:r>
@@ -1317,10 +1545,14 @@
             <w:pPr>
               <w:pStyle w:val="a7"/>
               <w:ind w:leftChars="0" w:left="0"/>
+              <w:rPr>
+                <w:color w:val="FF0000"/>
+              </w:rPr>
             </w:pPr>
             <w:r>
               <w:rPr>
                 <w:rFonts w:hint="eastAsia"/>
+                <w:color w:val="FF0000"/>
               </w:rPr>
               <w:t>Y=B</w:t>
             </w:r>
@@ -1334,10 +1566,14 @@
             <w:pPr>
               <w:pStyle w:val="a7"/>
               <w:ind w:leftChars="0" w:left="0"/>
+              <w:rPr>
+                <w:color w:val="FF0000"/>
+              </w:rPr>
             </w:pPr>
             <w:r>
               <w:rPr>
                 <w:rFonts w:hint="eastAsia"/>
+                <w:color w:val="FF0000"/>
               </w:rPr>
               <w:t>Y=C</w:t>
             </w:r>
@@ -1353,10 +1589,14 @@
             <w:pPr>
               <w:pStyle w:val="a7"/>
               <w:ind w:leftChars="0" w:left="0"/>
+              <w:rPr>
+                <w:color w:val="FF0000"/>
+              </w:rPr>
             </w:pPr>
             <w:r>
               <w:rPr>
                 <w:rFonts w:hint="eastAsia"/>
+                <w:color w:val="FF0000"/>
               </w:rPr>
               <w:t>X=1</w:t>
             </w:r>
@@ -1370,10 +1610,14 @@
             <w:pPr>
               <w:pStyle w:val="a7"/>
               <w:ind w:leftChars="0" w:left="0"/>
+              <w:rPr>
+                <w:color w:val="FF0000"/>
+              </w:rPr>
             </w:pPr>
             <w:r>
               <w:rPr>
                 <w:rFonts w:hint="eastAsia"/>
+                <w:color w:val="FF0000"/>
               </w:rPr>
               <w:t>0.06</w:t>
             </w:r>
@@ -1387,14 +1631,21 @@
             <w:pPr>
               <w:pStyle w:val="a7"/>
               <w:ind w:leftChars="0" w:left="0"/>
+              <w:rPr>
+                <w:color w:val="FF0000"/>
+              </w:rPr>
             </w:pPr>
             <w:r>
               <w:rPr>
                 <w:rFonts w:hint="eastAsia"/>
+                <w:color w:val="FF0000"/>
               </w:rPr>
               <w:t>0.</w:t>
             </w:r>
             <w:r>
+              <w:rPr>
+                <w:color w:val="FF0000"/>
+              </w:rPr>
               <w:t>12</w:t>
             </w:r>
           </w:p>
@@ -1407,14 +1658,21 @@
             <w:pPr>
               <w:pStyle w:val="a7"/>
               <w:ind w:leftChars="0" w:left="0"/>
+              <w:rPr>
+                <w:color w:val="FF0000"/>
+              </w:rPr>
             </w:pPr>
             <w:r>
               <w:rPr>
                 <w:rFonts w:hint="eastAsia"/>
+                <w:color w:val="FF0000"/>
               </w:rPr>
               <w:t>0.</w:t>
             </w:r>
             <w:r>
+              <w:rPr>
+                <w:color w:val="FF0000"/>
+              </w:rPr>
               <w:t>30</w:t>
             </w:r>
           </w:p>
@@ -1429,10 +1687,14 @@
             <w:pPr>
               <w:pStyle w:val="a7"/>
               <w:ind w:leftChars="0" w:left="0"/>
+              <w:rPr>
+                <w:color w:val="FF0000"/>
+              </w:rPr>
             </w:pPr>
             <w:r>
               <w:rPr>
                 <w:rFonts w:hint="eastAsia"/>
+                <w:color w:val="FF0000"/>
               </w:rPr>
               <w:t>X=2</w:t>
             </w:r>
@@ -1446,14 +1708,21 @@
             <w:pPr>
               <w:pStyle w:val="a7"/>
               <w:ind w:leftChars="0" w:left="0"/>
+              <w:rPr>
+                <w:color w:val="FF0000"/>
+              </w:rPr>
             </w:pPr>
             <w:r>
               <w:rPr>
                 <w:rFonts w:hint="eastAsia"/>
+                <w:color w:val="FF0000"/>
               </w:rPr>
               <w:t>0.</w:t>
             </w:r>
             <w:r>
+              <w:rPr>
+                <w:color w:val="FF0000"/>
+              </w:rPr>
               <w:t>09</w:t>
             </w:r>
           </w:p>
@@ -1466,14 +1735,21 @@
             <w:pPr>
               <w:pStyle w:val="a7"/>
               <w:ind w:leftChars="0" w:left="0"/>
+              <w:rPr>
+                <w:color w:val="FF0000"/>
+              </w:rPr>
             </w:pPr>
             <w:r>
               <w:rPr>
                 <w:rFonts w:hint="eastAsia"/>
+                <w:color w:val="FF0000"/>
               </w:rPr>
               <w:t>0.</w:t>
             </w:r>
             <w:r>
+              <w:rPr>
+                <w:color w:val="FF0000"/>
+              </w:rPr>
               <w:t>25</w:t>
             </w:r>
           </w:p>
@@ -1486,14 +1762,21 @@
             <w:pPr>
               <w:pStyle w:val="a7"/>
               <w:ind w:leftChars="0" w:left="0"/>
+              <w:rPr>
+                <w:color w:val="FF0000"/>
+              </w:rPr>
             </w:pPr>
             <w:r>
               <w:rPr>
                 <w:rFonts w:hint="eastAsia"/>
+                <w:color w:val="FF0000"/>
               </w:rPr>
               <w:t>0.</w:t>
             </w:r>
             <w:r>
+              <w:rPr>
+                <w:color w:val="FF0000"/>
+              </w:rPr>
               <w:t>18</w:t>
             </w:r>
           </w:p>
@@ -1505,20 +1788,38 @@
         <w:pStyle w:val="a7"/>
         <w:spacing w:beforeLines="50" w:before="180"/>
         <w:ind w:leftChars="0" w:left="357"/>
-      </w:pPr>
-      <w:r>
+        <w:rPr>
+          <w:color w:val="FF0000"/>
+        </w:rPr>
+      </w:pPr>
+      <w:r>
+        <w:rPr>
+          <w:color w:val="FF0000"/>
+        </w:rPr>
         <w:t xml:space="preserve">a) Please compute the conditional probability P(X=1|Y=A) </w:t>
       </w:r>
       <w:r>
-        <w:tab/>
-      </w:r>
-      <w:r>
-        <w:tab/>
-      </w:r>
-      <w:r>
-        <w:tab/>
-      </w:r>
-      <w:r>
+        <w:rPr>
+          <w:color w:val="FF0000"/>
+        </w:rPr>
+        <w:tab/>
+      </w:r>
+      <w:r>
+        <w:rPr>
+          <w:color w:val="FF0000"/>
+        </w:rPr>
+        <w:tab/>
+      </w:r>
+      <w:r>
+        <w:rPr>
+          <w:color w:val="FF0000"/>
+        </w:rPr>
+        <w:tab/>
+      </w:r>
+      <w:r>
+        <w:rPr>
+          <w:color w:val="FF0000"/>
+        </w:rPr>
         <w:tab/>
         <w:t>(5)</w:t>
       </w:r>
@@ -1527,20 +1828,38 @@
       <w:pPr>
         <w:pStyle w:val="a7"/>
         <w:ind w:leftChars="0" w:left="360"/>
-      </w:pPr>
-      <w:r>
+        <w:rPr>
+          <w:color w:val="FF0000"/>
+        </w:rPr>
+      </w:pPr>
+      <w:r>
+        <w:rPr>
+          <w:color w:val="FF0000"/>
+        </w:rPr>
         <w:t>b) Are the two variables statistically independent? Why?</w:t>
       </w:r>
       <w:r>
-        <w:tab/>
-      </w:r>
-      <w:r>
-        <w:tab/>
-      </w:r>
-      <w:r>
-        <w:tab/>
-      </w:r>
-      <w:r>
+        <w:rPr>
+          <w:color w:val="FF0000"/>
+        </w:rPr>
+        <w:tab/>
+      </w:r>
+      <w:r>
+        <w:rPr>
+          <w:color w:val="FF0000"/>
+        </w:rPr>
+        <w:tab/>
+      </w:r>
+      <w:r>
+        <w:rPr>
+          <w:color w:val="FF0000"/>
+        </w:rPr>
+        <w:tab/>
+      </w:r>
+      <w:r>
+        <w:rPr>
+          <w:color w:val="FF0000"/>
+        </w:rPr>
         <w:tab/>
         <w:t>(5)</w:t>
       </w:r>
@@ -1551,17 +1870,29 @@
         <w:ind w:leftChars="0" w:left="360"/>
       </w:pPr>
       <w:r>
+        <w:rPr>
+          <w:color w:val="FF0000"/>
+        </w:rPr>
         <w:t xml:space="preserve">c) Assume we observe a fact that Y is impossible to be C. What could we make decision for X (X=1 or X=2) under this condition? What decision should we make if no </w:t>
       </w:r>
       <w:proofErr w:type="spellStart"/>
       <w:r>
+        <w:rPr>
+          <w:color w:val="FF0000"/>
+        </w:rPr>
         <w:t>obsertation</w:t>
       </w:r>
       <w:proofErr w:type="spellEnd"/>
       <w:r>
+        <w:rPr>
+          <w:color w:val="FF0000"/>
+        </w:rPr>
         <w:t xml:space="preserve"> is available?</w:t>
       </w:r>
       <w:r>
+        <w:rPr>
+          <w:color w:val="FF0000"/>
+        </w:rPr>
         <w:tab/>
       </w:r>
       <w:r>
@@ -1613,12 +1944,15 @@
           <w:numId w:val="13"/>
         </w:numPr>
         <w:ind w:leftChars="0"/>
-      </w:pPr>
-      <w:r>
-        <w:rPr>
-          <w:rFonts w:hint="eastAsia"/>
-        </w:rPr>
-        <w:lastRenderedPageBreak/>
+        <w:rPr>
+          <w:color w:val="FF0000"/>
+        </w:rPr>
+      </w:pPr>
+      <w:r>
+        <w:rPr>
+          <w:rFonts w:hint="eastAsia"/>
+          <w:color w:val="FF0000"/>
+        </w:rPr>
         <w:t>Please answer the questions about search on game tree.</w:t>
       </w:r>
     </w:p>
@@ -1630,118 +1964,140 @@
           <w:numId w:val="5"/>
         </w:numPr>
         <w:ind w:leftChars="0"/>
-      </w:pPr>
-      <w:r>
-        <w:rPr>
-          <w:rFonts w:hint="eastAsia"/>
+        <w:rPr>
+          <w:color w:val="FF0000"/>
+        </w:rPr>
+      </w:pPr>
+      <w:r>
+        <w:rPr>
+          <w:rFonts w:hint="eastAsia"/>
+          <w:color w:val="FF0000"/>
         </w:rPr>
         <w:t xml:space="preserve">Please illustrate the </w:t>
       </w:r>
       <w:r>
         <w:rPr>
           <w:rFonts w:hint="eastAsia"/>
+          <w:color w:val="FF0000"/>
         </w:rPr>
         <w:t>how min-max algorithm is performed</w:t>
       </w:r>
       <w:r>
         <w:rPr>
           <w:rFonts w:hint="eastAsia"/>
+          <w:color w:val="FF0000"/>
         </w:rPr>
         <w:t xml:space="preserve"> </w:t>
       </w:r>
       <w:r>
         <w:rPr>
           <w:rFonts w:hint="eastAsia"/>
+          <w:color w:val="FF0000"/>
         </w:rPr>
         <w:t xml:space="preserve">for </w:t>
       </w:r>
       <w:r>
         <w:rPr>
           <w:rFonts w:hint="eastAsia"/>
+          <w:color w:val="FF0000"/>
         </w:rPr>
         <w:t>the following game tree</w:t>
       </w:r>
       <w:r>
         <w:rPr>
           <w:rFonts w:hint="eastAsia"/>
+          <w:color w:val="FF0000"/>
         </w:rPr>
         <w:t>.</w:t>
       </w:r>
       <w:r>
         <w:rPr>
           <w:rFonts w:hint="eastAsia"/>
-        </w:rPr>
-        <w:tab/>
-      </w:r>
-      <w:r>
-        <w:rPr>
-          <w:rFonts w:hint="eastAsia"/>
-        </w:rPr>
-        <w:tab/>
-      </w:r>
-      <w:r>
-        <w:rPr>
-          <w:rFonts w:hint="eastAsia"/>
-        </w:rPr>
-        <w:tab/>
-      </w:r>
-      <w:r>
-        <w:rPr>
-          <w:rFonts w:hint="eastAsia"/>
-        </w:rPr>
-        <w:tab/>
-      </w:r>
-      <w:r>
-        <w:rPr>
-          <w:rFonts w:hint="eastAsia"/>
-        </w:rPr>
-        <w:tab/>
-      </w:r>
-      <w:r>
-        <w:rPr>
-          <w:rFonts w:hint="eastAsia"/>
-        </w:rPr>
-        <w:tab/>
-      </w:r>
-      <w:r>
-        <w:rPr>
-          <w:rFonts w:hint="eastAsia"/>
-        </w:rPr>
-        <w:tab/>
-      </w:r>
-      <w:r>
-        <w:rPr>
-          <w:rFonts w:hint="eastAsia"/>
-        </w:rPr>
-        <w:tab/>
-      </w:r>
-      <w:r>
-        <w:rPr>
-          <w:rFonts w:hint="eastAsia"/>
-        </w:rPr>
-        <w:tab/>
-      </w:r>
-      <w:r>
-        <w:rPr>
-          <w:rFonts w:hint="eastAsia"/>
-        </w:rPr>
-        <w:tab/>
-      </w:r>
-      <w:r>
-        <w:rPr>
-          <w:rFonts w:hint="eastAsia"/>
-        </w:rPr>
-        <w:tab/>
-      </w:r>
-      <w:r>
-        <w:rPr>
-          <w:rFonts w:hint="eastAsia"/>
-        </w:rPr>
-        <w:tab/>
-      </w:r>
-      <w:r>
-        <w:rPr>
-          <w:rFonts w:hint="eastAsia"/>
+          <w:color w:val="FF0000"/>
+        </w:rPr>
+        <w:tab/>
+      </w:r>
+      <w:r>
+        <w:rPr>
+          <w:rFonts w:hint="eastAsia"/>
+          <w:color w:val="FF0000"/>
+        </w:rPr>
+        <w:tab/>
+      </w:r>
+      <w:r>
+        <w:rPr>
+          <w:rFonts w:hint="eastAsia"/>
+          <w:color w:val="FF0000"/>
+        </w:rPr>
+        <w:tab/>
+      </w:r>
+      <w:r>
+        <w:rPr>
+          <w:rFonts w:hint="eastAsia"/>
+          <w:color w:val="FF0000"/>
+        </w:rPr>
+        <w:tab/>
+      </w:r>
+      <w:r>
+        <w:rPr>
+          <w:rFonts w:hint="eastAsia"/>
+          <w:color w:val="FF0000"/>
+        </w:rPr>
+        <w:tab/>
+      </w:r>
+      <w:r>
+        <w:rPr>
+          <w:rFonts w:hint="eastAsia"/>
+          <w:color w:val="FF0000"/>
+        </w:rPr>
+        <w:tab/>
+      </w:r>
+      <w:r>
+        <w:rPr>
+          <w:rFonts w:hint="eastAsia"/>
+          <w:color w:val="FF0000"/>
+        </w:rPr>
+        <w:tab/>
+      </w:r>
+      <w:r>
+        <w:rPr>
+          <w:rFonts w:hint="eastAsia"/>
+          <w:color w:val="FF0000"/>
+        </w:rPr>
+        <w:tab/>
+      </w:r>
+      <w:r>
+        <w:rPr>
+          <w:rFonts w:hint="eastAsia"/>
+          <w:color w:val="FF0000"/>
+        </w:rPr>
+        <w:tab/>
+      </w:r>
+      <w:r>
+        <w:rPr>
+          <w:rFonts w:hint="eastAsia"/>
+          <w:color w:val="FF0000"/>
+        </w:rPr>
+        <w:tab/>
+      </w:r>
+      <w:r>
+        <w:rPr>
+          <w:rFonts w:hint="eastAsia"/>
+          <w:color w:val="FF0000"/>
+        </w:rPr>
+        <w:tab/>
+      </w:r>
+      <w:r>
+        <w:rPr>
+          <w:rFonts w:hint="eastAsia"/>
+          <w:color w:val="FF0000"/>
+        </w:rPr>
+        <w:tab/>
+      </w:r>
+      <w:r>
+        <w:rPr>
+          <w:rFonts w:hint="eastAsia"/>
+          <w:color w:val="FF0000"/>
         </w:rPr>
         <w:tab/>
         <w:t>(10)</w:t>
@@ -1755,46 +2111,56 @@
           <w:numId w:val="5"/>
         </w:numPr>
         <w:ind w:leftChars="0"/>
-      </w:pPr>
-      <w:r>
-        <w:rPr>
-          <w:rFonts w:hint="eastAsia"/>
+        <w:rPr>
+          <w:color w:val="FF0000"/>
+        </w:rPr>
+      </w:pPr>
+      <w:r>
+        <w:rPr>
+          <w:rFonts w:hint="eastAsia"/>
+          <w:color w:val="FF0000"/>
         </w:rPr>
         <w:t>Please describe the detailed process (e.g. alpha-pruning, beta-pruning) when alpha-beta pruning is applied to the min-max.</w:t>
       </w:r>
       <w:r>
         <w:rPr>
           <w:rFonts w:hint="eastAsia"/>
-        </w:rPr>
-        <w:tab/>
-      </w:r>
-      <w:r>
-        <w:rPr>
-          <w:rFonts w:hint="eastAsia"/>
-        </w:rPr>
-        <w:tab/>
-      </w:r>
-      <w:r>
-        <w:rPr>
-          <w:rFonts w:hint="eastAsia"/>
-        </w:rPr>
-        <w:tab/>
-      </w:r>
-      <w:r>
-        <w:rPr>
-          <w:rFonts w:hint="eastAsia"/>
-        </w:rPr>
-        <w:tab/>
-      </w:r>
-      <w:r>
-        <w:rPr>
-          <w:rFonts w:hint="eastAsia"/>
-        </w:rPr>
-        <w:tab/>
-      </w:r>
-      <w:r>
-        <w:rPr>
-          <w:rFonts w:hint="eastAsia"/>
+          <w:color w:val="FF0000"/>
+        </w:rPr>
+        <w:tab/>
+      </w:r>
+      <w:r>
+        <w:rPr>
+          <w:rFonts w:hint="eastAsia"/>
+          <w:color w:val="FF0000"/>
+        </w:rPr>
+        <w:tab/>
+      </w:r>
+      <w:r>
+        <w:rPr>
+          <w:rFonts w:hint="eastAsia"/>
+          <w:color w:val="FF0000"/>
+        </w:rPr>
+        <w:tab/>
+      </w:r>
+      <w:r>
+        <w:rPr>
+          <w:rFonts w:hint="eastAsia"/>
+          <w:color w:val="FF0000"/>
+        </w:rPr>
+        <w:tab/>
+      </w:r>
+      <w:r>
+        <w:rPr>
+          <w:rFonts w:hint="eastAsia"/>
+          <w:color w:val="FF0000"/>
+        </w:rPr>
+        <w:tab/>
+      </w:r>
+      <w:r>
+        <w:rPr>
+          <w:rFonts w:hint="eastAsia"/>
+          <w:color w:val="FF0000"/>
         </w:rPr>
         <w:tab/>
         <w:t>(10)</w:t>
@@ -1812,12 +2178,14 @@
       <w:r>
         <w:rPr>
           <w:rFonts w:hint="eastAsia"/>
+          <w:color w:val="FF0000"/>
         </w:rPr>
         <w:t>Please encircle those nodes that are visited in (b).</w:t>
       </w:r>
       <w:r>
         <w:rPr>
           <w:rFonts w:hint="eastAsia"/>
+          <w:color w:val="FF0000"/>
         </w:rPr>
         <w:tab/>
       </w:r>
@@ -1865,7 +2233,7 @@
         <mc:AlternateContent>
           <mc:Choice Requires="wpc">
             <w:drawing>
-              <wp:inline distT="0" distB="0" distL="0" distR="0" wp14:anchorId="7F9BA5A2" wp14:editId="112E40F9">
+              <wp:inline distT="0" distB="0" distL="0" distR="0" wp14:anchorId="6DA8EA53" wp14:editId="043272F5">
                 <wp:extent cx="3724910" cy="2209800"/>
                 <wp:effectExtent l="0" t="0" r="0" b="0"/>
                 <wp:docPr id="53" name="畫布 53"/>
@@ -2953,7 +3321,7 @@
           </mc:Choice>
           <mc:Fallback>
             <w:pict>
-              <v:group w14:anchorId="7F9BA5A2" id="畫布 53" o:spid="_x0000_s1026" editas="canvas" style="width:293.3pt;height:174pt;mso-position-horizontal-relative:char;mso-position-vertical-relative:line" coordsize="37249,22098" o:gfxdata="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">
+              <v:group w14:anchorId="6DA8EA53" id="畫布 53" o:spid="_x0000_s1026" editas="canvas" style="width:293.3pt;height:174pt;mso-position-horizontal-relative:char;mso-position-vertical-relative:line" coordsize="37249,22098" o:gfxdata="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">
                 <v:shapetype id="_x0000_t75" coordsize="21600,21600" o:spt="75" o:preferrelative="t" path="m@4@5l@4@11@9@11@9@5xe" filled="f" stroked="f">
                   <v:stroke joinstyle="miter"/>
                   <v:formulas>
@@ -3213,10 +3581,14 @@
           <w:numId w:val="13"/>
         </w:numPr>
         <w:ind w:leftChars="0"/>
-      </w:pPr>
-      <w:r>
-        <w:rPr>
-          <w:rFonts w:hint="eastAsia"/>
+        <w:rPr>
+          <w:color w:val="FF0000"/>
+        </w:rPr>
+      </w:pPr>
+      <w:r>
+        <w:rPr>
+          <w:rFonts w:hint="eastAsia"/>
+          <w:color w:val="FF0000"/>
         </w:rPr>
         <w:t>Please answer the questions.</w:t>
       </w:r>
@@ -3229,61 +3601,81 @@
           <w:numId w:val="9"/>
         </w:numPr>
         <w:ind w:leftChars="0"/>
-      </w:pPr>
-      <w:r>
-        <w:rPr>
-          <w:rFonts w:hint="eastAsia"/>
+        <w:rPr>
+          <w:color w:val="FF0000"/>
+        </w:rPr>
+      </w:pPr>
+      <w:r>
+        <w:rPr>
+          <w:rFonts w:hint="eastAsia"/>
+          <w:color w:val="FF0000"/>
         </w:rPr>
         <w:t xml:space="preserve">What are the criteria for </w:t>
       </w:r>
       <w:r>
+        <w:rPr>
+          <w:color w:val="FF0000"/>
+        </w:rPr>
         <w:t>determining</w:t>
       </w:r>
       <w:r>
         <w:rPr>
           <w:rFonts w:hint="eastAsia"/>
+          <w:color w:val="FF0000"/>
         </w:rPr>
         <w:t xml:space="preserve"> </w:t>
       </w:r>
       <w:r>
+        <w:rPr>
+          <w:color w:val="FF0000"/>
+        </w:rPr>
         <w:t>optim</w:t>
       </w:r>
       <w:r>
         <w:rPr>
           <w:rFonts w:hint="eastAsia"/>
+          <w:color w:val="FF0000"/>
         </w:rPr>
         <w:t>al question</w:t>
       </w:r>
       <w:r>
+        <w:rPr>
+          <w:color w:val="FF0000"/>
+        </w:rPr>
         <w:t xml:space="preserve"> when spanning each</w:t>
       </w:r>
       <w:r>
         <w:rPr>
           <w:rFonts w:hint="eastAsia"/>
+          <w:color w:val="FF0000"/>
         </w:rPr>
         <w:t xml:space="preserve"> node in the inductive learnin</w:t>
       </w:r>
       <w:r>
         <w:rPr>
           <w:rFonts w:hint="eastAsia"/>
+          <w:color w:val="FF0000"/>
         </w:rPr>
         <w:t>g algorithm of decision tree?</w:t>
       </w:r>
       <w:r>
         <w:rPr>
           <w:rFonts w:hint="eastAsia"/>
-        </w:rPr>
-        <w:tab/>
-      </w:r>
-      <w:r>
-        <w:rPr>
-          <w:rFonts w:hint="eastAsia"/>
-        </w:rPr>
-        <w:tab/>
-      </w:r>
-      <w:r>
-        <w:rPr>
-          <w:rFonts w:hint="eastAsia"/>
+          <w:color w:val="FF0000"/>
+        </w:rPr>
+        <w:tab/>
+      </w:r>
+      <w:r>
+        <w:rPr>
+          <w:rFonts w:hint="eastAsia"/>
+          <w:color w:val="FF0000"/>
+        </w:rPr>
+        <w:tab/>
+      </w:r>
+      <w:r>
+        <w:rPr>
+          <w:rFonts w:hint="eastAsia"/>
+          <w:color w:val="FF0000"/>
         </w:rPr>
         <w:tab/>
         <w:t>(5)</w:t>
@@ -3297,74 +3689,111 @@
           <w:numId w:val="9"/>
         </w:numPr>
         <w:ind w:leftChars="0"/>
-      </w:pPr>
-      <w:r>
+        <w:rPr>
+          <w:color w:val="FF0000"/>
+        </w:rPr>
+      </w:pPr>
+      <w:r>
+        <w:rPr>
+          <w:color w:val="FF0000"/>
+        </w:rPr>
         <w:t>What are the limitations of</w:t>
       </w:r>
       <w:r>
         <w:rPr>
           <w:rFonts w:hint="eastAsia"/>
+          <w:color w:val="FF0000"/>
         </w:rPr>
         <w:t xml:space="preserve"> </w:t>
       </w:r>
       <w:r>
+        <w:rPr>
+          <w:color w:val="FF0000"/>
+        </w:rPr>
         <w:t>classification and regression tree</w:t>
       </w:r>
       <w:r>
         <w:rPr>
           <w:rFonts w:hint="eastAsia"/>
+          <w:color w:val="FF0000"/>
         </w:rPr>
         <w:t xml:space="preserve"> when applied to classification problems?</w:t>
       </w:r>
       <w:r>
         <w:rPr>
           <w:rFonts w:hint="eastAsia"/>
-        </w:rPr>
-        <w:tab/>
-      </w:r>
-      <w:r>
-        <w:rPr>
-          <w:rFonts w:hint="eastAsia"/>
-        </w:rPr>
-        <w:tab/>
-      </w:r>
-      <w:r>
-        <w:tab/>
-      </w:r>
-      <w:r>
-        <w:tab/>
-      </w:r>
-      <w:r>
-        <w:tab/>
-      </w:r>
-      <w:r>
-        <w:rPr>
-          <w:rFonts w:hint="eastAsia"/>
-        </w:rPr>
-        <w:tab/>
-      </w:r>
-      <w:r>
-        <w:tab/>
-      </w:r>
-      <w:r>
-        <w:tab/>
-      </w:r>
-      <w:r>
-        <w:tab/>
-      </w:r>
-      <w:r>
-        <w:rPr>
-          <w:rFonts w:hint="eastAsia"/>
+          <w:color w:val="FF0000"/>
+        </w:rPr>
+        <w:tab/>
+      </w:r>
+      <w:r>
+        <w:rPr>
+          <w:rFonts w:hint="eastAsia"/>
+          <w:color w:val="FF0000"/>
+        </w:rPr>
+        <w:tab/>
+      </w:r>
+      <w:r>
+        <w:rPr>
+          <w:color w:val="FF0000"/>
+        </w:rPr>
+        <w:tab/>
+      </w:r>
+      <w:r>
+        <w:rPr>
+          <w:color w:val="FF0000"/>
+        </w:rPr>
+        <w:tab/>
+      </w:r>
+      <w:r>
+        <w:rPr>
+          <w:color w:val="FF0000"/>
+        </w:rPr>
+        <w:tab/>
+      </w:r>
+      <w:r>
+        <w:rPr>
+          <w:rFonts w:hint="eastAsia"/>
+          <w:color w:val="FF0000"/>
+        </w:rPr>
+        <w:tab/>
+      </w:r>
+      <w:r>
+        <w:rPr>
+          <w:color w:val="FF0000"/>
+        </w:rPr>
+        <w:tab/>
+      </w:r>
+      <w:r>
+        <w:rPr>
+          <w:color w:val="FF0000"/>
+        </w:rPr>
+        <w:tab/>
+      </w:r>
+      <w:r>
+        <w:rPr>
+          <w:color w:val="FF0000"/>
+        </w:rPr>
+        <w:tab/>
+      </w:r>
+      <w:r>
+        <w:rPr>
+          <w:rFonts w:hint="eastAsia"/>
+          <w:color w:val="FF0000"/>
         </w:rPr>
         <w:tab/>
         <w:t>(</w:t>
       </w:r>
       <w:r>
+        <w:rPr>
+          <w:color w:val="FF0000"/>
+        </w:rPr>
         <w:t>5</w:t>
       </w:r>
       <w:r>
         <w:rPr>
           <w:rFonts w:hint="eastAsia"/>
+          <w:color w:val="FF0000"/>
         </w:rPr>
         <w:t>)</w:t>
       </w:r>
@@ -3377,85 +3806,149 @@
           <w:numId w:val="9"/>
         </w:numPr>
         <w:ind w:leftChars="0"/>
-      </w:pPr>
-      <w:r>
+        <w:rPr>
+          <w:color w:val="FF0000"/>
+        </w:rPr>
+      </w:pPr>
+      <w:r>
+        <w:rPr>
+          <w:color w:val="FF0000"/>
+        </w:rPr>
         <w:t>How many parameters are there in a Gaussian mixture model of 10 mixtures have for 39 dimensional points</w:t>
       </w:r>
       <w:r>
         <w:rPr>
           <w:rFonts w:hint="eastAsia"/>
+          <w:color w:val="FF0000"/>
         </w:rPr>
         <w:t>?</w:t>
       </w:r>
       <w:r>
         <w:rPr>
           <w:rFonts w:hint="eastAsia"/>
-        </w:rPr>
-        <w:tab/>
-      </w:r>
-      <w:r>
+          <w:color w:val="FF0000"/>
+        </w:rPr>
+        <w:tab/>
+      </w:r>
+      <w:r>
+        <w:rPr>
+          <w:color w:val="FF0000"/>
+        </w:rPr>
         <w:t xml:space="preserve"> </w:t>
       </w:r>
       <w:r>
+        <w:rPr>
+          <w:color w:val="FF0000"/>
+        </w:rPr>
         <w:t xml:space="preserve">(assuming its covariance matrixes are </w:t>
       </w:r>
       <w:r>
+        <w:rPr>
+          <w:color w:val="FF0000"/>
+        </w:rPr>
         <w:t xml:space="preserve">all </w:t>
       </w:r>
       <w:r>
+        <w:rPr>
+          <w:color w:val="FF0000"/>
+        </w:rPr>
         <w:t>diagonal)</w:t>
       </w:r>
       <w:r>
-        <w:tab/>
-      </w:r>
-      <w:r>
-        <w:tab/>
-      </w:r>
-      <w:r>
-        <w:tab/>
-      </w:r>
-      <w:r>
-        <w:tab/>
-      </w:r>
-      <w:r>
-        <w:tab/>
-      </w:r>
-      <w:r>
-        <w:tab/>
-      </w:r>
-      <w:r>
-        <w:tab/>
-      </w:r>
-      <w:r>
-        <w:tab/>
-      </w:r>
-      <w:r>
-        <w:tab/>
-      </w:r>
-      <w:r>
-        <w:tab/>
-      </w:r>
-      <w:r>
-        <w:tab/>
-      </w:r>
-      <w:r>
-        <w:tab/>
-      </w:r>
-      <w:r>
-        <w:tab/>
-      </w:r>
-      <w:r>
-        <w:rPr>
-          <w:rFonts w:hint="eastAsia"/>
+        <w:rPr>
+          <w:color w:val="FF0000"/>
+        </w:rPr>
+        <w:tab/>
+      </w:r>
+      <w:r>
+        <w:rPr>
+          <w:color w:val="FF0000"/>
+        </w:rPr>
+        <w:tab/>
+      </w:r>
+      <w:r>
+        <w:rPr>
+          <w:color w:val="FF0000"/>
+        </w:rPr>
+        <w:tab/>
+      </w:r>
+      <w:r>
+        <w:rPr>
+          <w:color w:val="FF0000"/>
+        </w:rPr>
+        <w:tab/>
+      </w:r>
+      <w:r>
+        <w:rPr>
+          <w:color w:val="FF0000"/>
+        </w:rPr>
+        <w:tab/>
+      </w:r>
+      <w:r>
+        <w:rPr>
+          <w:color w:val="FF0000"/>
+        </w:rPr>
+        <w:tab/>
+      </w:r>
+      <w:r>
+        <w:rPr>
+          <w:color w:val="FF0000"/>
+        </w:rPr>
+        <w:tab/>
+      </w:r>
+      <w:r>
+        <w:rPr>
+          <w:color w:val="FF0000"/>
+        </w:rPr>
+        <w:tab/>
+      </w:r>
+      <w:r>
+        <w:rPr>
+          <w:color w:val="FF0000"/>
+        </w:rPr>
+        <w:tab/>
+      </w:r>
+      <w:r>
+        <w:rPr>
+          <w:color w:val="FF0000"/>
+        </w:rPr>
+        <w:tab/>
+      </w:r>
+      <w:r>
+        <w:rPr>
+          <w:color w:val="FF0000"/>
+        </w:rPr>
+        <w:tab/>
+      </w:r>
+      <w:r>
+        <w:rPr>
+          <w:color w:val="FF0000"/>
+        </w:rPr>
+        <w:tab/>
+      </w:r>
+      <w:r>
+        <w:rPr>
+          <w:color w:val="FF0000"/>
+        </w:rPr>
+        <w:tab/>
+      </w:r>
+      <w:r>
+        <w:rPr>
+          <w:rFonts w:hint="eastAsia"/>
+          <w:color w:val="FF0000"/>
         </w:rPr>
         <w:t>(</w:t>
       </w:r>
       <w:r>
+        <w:rPr>
+          <w:color w:val="FF0000"/>
+        </w:rPr>
         <w:t>5</w:t>
       </w:r>
       <w:r>
         <w:rPr>
           <w:rFonts w:hint="eastAsia"/>
+          <w:color w:val="FF0000"/>
         </w:rPr>
         <w:t>)</w:t>
       </w:r>
@@ -3468,22 +3961,28 @@
           <w:numId w:val="9"/>
         </w:numPr>
         <w:ind w:leftChars="0"/>
-      </w:pPr>
-      <w:r>
-        <w:rPr>
-          <w:rFonts w:hint="eastAsia"/>
+        <w:rPr>
+          <w:color w:val="FF0000"/>
+        </w:rPr>
+      </w:pPr>
+      <w:r>
+        <w:rPr>
+          <w:rFonts w:hint="eastAsia"/>
+          <w:color w:val="FF0000"/>
         </w:rPr>
         <w:t>Assume there are 4 red balls, 2 white balls and 1 blue ball and 1 green ball in a basket. Please find the entropy for the distribution of the balls.</w:t>
       </w:r>
       <w:r>
         <w:rPr>
           <w:rFonts w:hint="eastAsia"/>
-        </w:rPr>
-        <w:tab/>
-      </w:r>
-      <w:r>
-        <w:rPr>
-          <w:rFonts w:hint="eastAsia"/>
+          <w:color w:val="FF0000"/>
+        </w:rPr>
+        <w:tab/>
+      </w:r>
+      <w:r>
+        <w:rPr>
+          <w:rFonts w:hint="eastAsia"/>
+          <w:color w:val="FF0000"/>
         </w:rPr>
         <w:tab/>
         <w:t>(</w:t>
@@ -3491,12 +3990,14 @@
       <w:r>
         <w:rPr>
           <w:rFonts w:hint="eastAsia"/>
+          <w:color w:val="FF0000"/>
         </w:rPr>
         <w:t>10</w:t>
       </w:r>
       <w:r>
         <w:rPr>
           <w:rFonts w:hint="eastAsia"/>
+          <w:color w:val="FF0000"/>
         </w:rPr>
         <w:t>)</w:t>
       </w:r>
@@ -3509,118 +4010,131 @@
           <w:numId w:val="9"/>
         </w:numPr>
         <w:ind w:leftChars="0"/>
-      </w:pPr>
-      <w:r>
-        <w:rPr>
-          <w:rFonts w:hint="eastAsia"/>
+        <w:rPr>
+          <w:color w:val="FF0000"/>
+        </w:rPr>
+      </w:pPr>
+      <w:r>
+        <w:rPr>
+          <w:rFonts w:hint="eastAsia"/>
+          <w:color w:val="FF0000"/>
         </w:rPr>
         <w:t xml:space="preserve">Given two vectors </w:t>
       </w:r>
       <w:r>
+        <w:rPr>
+          <w:color w:val="FF0000"/>
+        </w:rPr>
         <w:t>X</w:t>
       </w:r>
       <w:r>
         <w:rPr>
           <w:rFonts w:hint="eastAsia"/>
-        </w:rPr>
-        <w:t>1</w:t>
-      </w:r>
-      <w:proofErr w:type="gramStart"/>
-      <w:r>
-        <w:rPr>
-          <w:rFonts w:hint="eastAsia"/>
-        </w:rPr>
-        <w:t>=[</w:t>
-      </w:r>
-      <w:proofErr w:type="gramEnd"/>
-      <w:r>
-        <w:rPr>
-          <w:rFonts w:hint="eastAsia"/>
-        </w:rPr>
-        <w:t>0 1 1 0 1 0 0 1 0 1] and X2=[1 0 1 1 0 0 1 1 0 0], please compute the simple matching coefficient, the Jaccard coefficient and the Rao</w:t>
-      </w:r>
-      <w:r>
+          <w:color w:val="FF0000"/>
+        </w:rPr>
+        <w:t>1=[0 1 1 0 1 0 0 1 0 1] and X2=[1 0 1 1 0 0 1 1 0 0], please compute the simple matching coefficient, the Jaccard coefficient and the Rao</w:t>
+      </w:r>
+      <w:r>
+        <w:rPr>
+          <w:color w:val="FF0000"/>
+        </w:rPr>
         <w:t>’</w:t>
       </w:r>
       <w:r>
         <w:rPr>
           <w:rFonts w:hint="eastAsia"/>
+          <w:color w:val="FF0000"/>
         </w:rPr>
         <w:t xml:space="preserve">s coefficient. </w:t>
       </w:r>
       <w:r>
         <w:rPr>
           <w:rFonts w:hint="eastAsia"/>
-        </w:rPr>
-        <w:tab/>
-      </w:r>
-      <w:r>
-        <w:rPr>
-          <w:rFonts w:hint="eastAsia"/>
-        </w:rPr>
-        <w:tab/>
-      </w:r>
-      <w:r>
-        <w:rPr>
-          <w:rFonts w:hint="eastAsia"/>
-        </w:rPr>
-        <w:tab/>
-      </w:r>
-      <w:r>
-        <w:rPr>
-          <w:rFonts w:hint="eastAsia"/>
-        </w:rPr>
-        <w:tab/>
-      </w:r>
-      <w:r>
-        <w:rPr>
-          <w:rFonts w:hint="eastAsia"/>
-        </w:rPr>
-        <w:tab/>
-      </w:r>
-      <w:r>
-        <w:rPr>
-          <w:rFonts w:hint="eastAsia"/>
-        </w:rPr>
-        <w:tab/>
-      </w:r>
-      <w:r>
-        <w:rPr>
-          <w:rFonts w:hint="eastAsia"/>
-        </w:rPr>
-        <w:tab/>
-      </w:r>
-      <w:r>
-        <w:rPr>
-          <w:rFonts w:hint="eastAsia"/>
-        </w:rPr>
-        <w:tab/>
-      </w:r>
-      <w:r>
-        <w:rPr>
-          <w:rFonts w:hint="eastAsia"/>
-        </w:rPr>
-        <w:tab/>
-      </w:r>
-      <w:r>
-        <w:rPr>
-          <w:rFonts w:hint="eastAsia"/>
-        </w:rPr>
-        <w:tab/>
-      </w:r>
-      <w:r>
-        <w:rPr>
-          <w:rFonts w:hint="eastAsia"/>
+          <w:color w:val="FF0000"/>
+        </w:rPr>
+        <w:tab/>
+      </w:r>
+      <w:r>
+        <w:rPr>
+          <w:rFonts w:hint="eastAsia"/>
+          <w:color w:val="FF0000"/>
+        </w:rPr>
+        <w:tab/>
+      </w:r>
+      <w:r>
+        <w:rPr>
+          <w:rFonts w:hint="eastAsia"/>
+          <w:color w:val="FF0000"/>
+        </w:rPr>
+        <w:tab/>
+      </w:r>
+      <w:r>
+        <w:rPr>
+          <w:rFonts w:hint="eastAsia"/>
+          <w:color w:val="FF0000"/>
+        </w:rPr>
+        <w:tab/>
+      </w:r>
+      <w:r>
+        <w:rPr>
+          <w:rFonts w:hint="eastAsia"/>
+          <w:color w:val="FF0000"/>
+        </w:rPr>
+        <w:tab/>
+      </w:r>
+      <w:r>
+        <w:rPr>
+          <w:rFonts w:hint="eastAsia"/>
+          <w:color w:val="FF0000"/>
+        </w:rPr>
+        <w:tab/>
+      </w:r>
+      <w:r>
+        <w:rPr>
+          <w:rFonts w:hint="eastAsia"/>
+          <w:color w:val="FF0000"/>
+        </w:rPr>
+        <w:tab/>
+      </w:r>
+      <w:r>
+        <w:rPr>
+          <w:rFonts w:hint="eastAsia"/>
+          <w:color w:val="FF0000"/>
+        </w:rPr>
+        <w:tab/>
+      </w:r>
+      <w:r>
+        <w:rPr>
+          <w:rFonts w:hint="eastAsia"/>
+          <w:color w:val="FF0000"/>
+        </w:rPr>
+        <w:tab/>
+      </w:r>
+      <w:r>
+        <w:rPr>
+          <w:rFonts w:hint="eastAsia"/>
+          <w:color w:val="FF0000"/>
+        </w:rPr>
+        <w:tab/>
+      </w:r>
+      <w:r>
+        <w:rPr>
+          <w:rFonts w:hint="eastAsia"/>
+          <w:color w:val="FF0000"/>
         </w:rPr>
         <w:tab/>
         <w:t>(</w:t>
       </w:r>
       <w:r>
+        <w:rPr>
+          <w:color w:val="FF0000"/>
+        </w:rPr>
         <w:t>10</w:t>
       </w:r>
       <w:r>
         <w:rPr>
           <w:rFonts w:hint="eastAsia"/>
+          <w:color w:val="FF0000"/>
         </w:rPr>
         <w:t xml:space="preserve">) </w:t>
       </w:r>
@@ -3629,6 +4143,9 @@
       <w:pPr>
         <w:pStyle w:val="a7"/>
         <w:ind w:leftChars="0" w:left="720"/>
+        <w:rPr>
+          <w:color w:val="FF0000"/>
+        </w:rPr>
       </w:pPr>
     </w:p>
     <w:p>
@@ -3643,32 +4160,78 @@
       <w:r>
         <w:rPr>
           <w:rFonts w:hint="eastAsia"/>
+          <w:color w:val="FF0000"/>
         </w:rPr>
         <w:t xml:space="preserve">Please </w:t>
       </w:r>
       <w:r>
+        <w:rPr>
+          <w:color w:val="FF0000"/>
+        </w:rPr>
         <w:t xml:space="preserve">describe the </w:t>
       </w:r>
       <w:r>
+        <w:rPr>
+          <w:color w:val="FF0000"/>
+        </w:rPr>
         <w:t>process</w:t>
       </w:r>
       <w:r>
+        <w:rPr>
+          <w:color w:val="FF0000"/>
+        </w:rPr>
         <w:t xml:space="preserve"> of agglomerative clustering algorithm</w:t>
       </w:r>
       <w:r>
+        <w:rPr>
+          <w:color w:val="FF0000"/>
+        </w:rPr>
         <w:t xml:space="preserve">, including how the dendrogram is generated and how the clusters are </w:t>
       </w:r>
       <w:r>
+        <w:rPr>
+          <w:color w:val="FF0000"/>
+        </w:rPr>
         <w:t>determined</w:t>
       </w:r>
       <w:r>
         <w:rPr>
           <w:rFonts w:hint="eastAsia"/>
+          <w:color w:val="FF0000"/>
         </w:rPr>
         <w:t>.</w:t>
       </w:r>
-      <w:r>
-        <w:tab/>
+      <w:proofErr w:type="gramStart"/>
+      <w:r>
+        <w:rPr>
+          <w:rFonts w:hint="eastAsia"/>
+          <w:color w:val="FF0000"/>
+        </w:rPr>
+        <w:t>聚集聚類演算法</w:t>
+      </w:r>
+      <w:proofErr w:type="gramEnd"/>
+      <w:r>
+        <w:rPr>
+          <w:rFonts w:hint="eastAsia"/>
+          <w:color w:val="FF0000"/>
+        </w:rPr>
+        <w:t>的過程，包括樹狀圖是如何生成的，</w:t>
+      </w:r>
+      <w:proofErr w:type="gramStart"/>
+      <w:r>
+        <w:rPr>
+          <w:rFonts w:hint="eastAsia"/>
+          <w:color w:val="FF0000"/>
+        </w:rPr>
+        <w:t>以及聚類是</w:t>
+      </w:r>
+      <w:proofErr w:type="gramEnd"/>
+      <w:r>
+        <w:rPr>
+          <w:rFonts w:hint="eastAsia"/>
+          <w:color w:val="FF0000"/>
+        </w:rPr>
+        <w:t>如何確定的。</w:t>
       </w:r>
       <w:r>
         <w:tab/>
@@ -3689,7 +4252,7 @@
 </file>
 
 <file path=word/endnotes.xml><?xml version="1.0" encoding="utf-8"?>
-<w:endnotes xmlns:wpc="http://schemas.microsoft.com/office/word/2010/wordprocessingCanvas" xmlns:cx="http://schemas.microsoft.com/office/drawing/2014/chartex" xmlns:cx1="http://schemas.microsoft.com/office/drawing/2015/9/8/chartex" xmlns:cx2="http://schemas.microsoft.com/office/drawing/2015/10/21/chartex" xmlns:cx3="http://schemas.microsoft.com/office/drawing/2016/5/9/chartex" xmlns:cx4="http://schemas.microsoft.com/office/drawing/2016/5/10/chartex" xmlns:cx5="http://schemas.microsoft.com/office/drawing/2016/5/11/chartex" xmlns:cx6="http://schemas.microsoft.com/office/drawing/2016/5/12/chartex" xmlns:cx7="http://schemas.microsoft.com/office/drawing/2016/5/13/chartex" xmlns:cx8="http://schemas.microsoft.com/office/drawing/2016/5/14/chartex" xmlns:mc="http://schemas.openxmlformats.org/markup-compatibility/2006" xmlns:aink="http://schemas.microsoft.com/office/drawing/2016/ink" xmlns:am3d="http://schemas.microsoft.com/office/drawing/2017/model3d" xmlns:o="urn:schemas-microsoft-com:office:office" xmlns:r="http://schemas.openxmlformats.org/officeDocument/2006/relationships" xmlns:m="http://schemas.openxmlformats.org/officeDocument/2006/math" xmlns:v="urn:schemas-microsoft-com:vml" xmlns:wp14="http://schemas.microsoft.com/office/word/2010/wordprocessingDrawing" xmlns:wp="http://schemas.openxmlformats.org/drawingml/2006/wordprocessingDrawing" xmlns:w10="urn:schemas-microsoft-com:office:word" xmlns:w="http://schemas.openxmlformats.org/wordprocessingml/2006/main" xmlns:w14="http://schemas.microsoft.com/office/word/2010/wordml" xmlns:w15="http://schemas.microsoft.com/office/word/2012/wordml" xmlns:w16cid="http://schemas.microsoft.com/office/word/2016/wordml/cid" xmlns:w16se="http://schemas.microsoft.com/office/word/2015/wordml/symex" xmlns:wpg="http://schemas.microsoft.com/office/word/2010/wordprocessingGroup" xmlns:wpi="http://schemas.microsoft.com/office/word/2010/wordprocessingInk" xmlns:wne="http://schemas.microsoft.com/office/word/2006/wordml" xmlns:wps="http://schemas.microsoft.com/office/word/2010/wordprocessingShape" mc:Ignorable="w14 w15 w16se w16cid wp14">
+<w:endnotes xmlns:wpc="http://schemas.microsoft.com/office/word/2010/wordprocessingCanvas" xmlns:cx="http://schemas.microsoft.com/office/drawing/2014/chartex" xmlns:cx1="http://schemas.microsoft.com/office/drawing/2015/9/8/chartex" xmlns:cx2="http://schemas.microsoft.com/office/drawing/2015/10/21/chartex" xmlns:cx3="http://schemas.microsoft.com/office/drawing/2016/5/9/chartex" xmlns:cx4="http://schemas.microsoft.com/office/drawing/2016/5/10/chartex" xmlns:cx5="http://schemas.microsoft.com/office/drawing/2016/5/11/chartex" xmlns:cx6="http://schemas.microsoft.com/office/drawing/2016/5/12/chartex" xmlns:cx7="http://schemas.microsoft.com/office/drawing/2016/5/13/chartex" xmlns:cx8="http://schemas.microsoft.com/office/drawing/2016/5/14/chartex" xmlns:mc="http://schemas.openxmlformats.org/markup-compatibility/2006" xmlns:aink="http://schemas.microsoft.com/office/drawing/2016/ink" xmlns:am3d="http://schemas.microsoft.com/office/drawing/2017/model3d" xmlns:o="urn:schemas-microsoft-com:office:office" xmlns:oel="http://schemas.microsoft.com/office/2019/extlst" xmlns:r="http://schemas.openxmlformats.org/officeDocument/2006/relationships" xmlns:m="http://schemas.openxmlformats.org/officeDocument/2006/math" xmlns:v="urn:schemas-microsoft-com:vml" xmlns:wp14="http://schemas.microsoft.com/office/word/2010/wordprocessingDrawing" xmlns:wp="http://schemas.openxmlformats.org/drawingml/2006/wordprocessingDrawing" xmlns:w10="urn:schemas-microsoft-com:office:word" xmlns:w="http://schemas.openxmlformats.org/wordprocessingml/2006/main" xmlns:w14="http://schemas.microsoft.com/office/word/2010/wordml" xmlns:w15="http://schemas.microsoft.com/office/word/2012/wordml" xmlns:w16cex="http://schemas.microsoft.com/office/word/2018/wordml/cex" xmlns:w16cid="http://schemas.microsoft.com/office/word/2016/wordml/cid" xmlns:w16="http://schemas.microsoft.com/office/word/2018/wordml" xmlns:w16du="http://schemas.microsoft.com/office/word/2023/wordml/word16du" xmlns:w16sdtdh="http://schemas.microsoft.com/office/word/2020/wordml/sdtdatahash" xmlns:w16se="http://schemas.microsoft.com/office/word/2015/wordml/symex" xmlns:wpg="http://schemas.microsoft.com/office/word/2010/wordprocessingGroup" xmlns:wpi="http://schemas.microsoft.com/office/word/2010/wordprocessingInk" xmlns:wne="http://schemas.microsoft.com/office/word/2006/wordml" xmlns:wps="http://schemas.microsoft.com/office/word/2010/wordprocessingShape" mc:Ignorable="w14 w15 w16se w16cid w16 w16cex w16sdtdh w16du wp14">
   <w:endnote w:type="separator" w:id="-1">
     <w:p>
       <w:r>
@@ -3708,7 +4271,7 @@
 </file>
 
 <file path=word/footnotes.xml><?xml version="1.0" encoding="utf-8"?>
-<w:footnotes xmlns:wpc="http://schemas.microsoft.com/office/word/2010/wordprocessingCanvas" xmlns:cx="http://schemas.microsoft.com/office/drawing/2014/chartex" xmlns:cx1="http://schemas.microsoft.com/office/drawing/2015/9/8/chartex" xmlns:cx2="http://schemas.microsoft.com/office/drawing/2015/10/21/chartex" xmlns:cx3="http://schemas.microsoft.com/office/drawing/2016/5/9/chartex" xmlns:cx4="http://schemas.microsoft.com/office/drawing/2016/5/10/chartex" xmlns:cx5="http://schemas.microsoft.com/office/drawing/2016/5/11/chartex" xmlns:cx6="http://schemas.microsoft.com/office/drawing/2016/5/12/chartex" xmlns:cx7="http://schemas.microsoft.com/office/drawing/2016/5/13/chartex" xmlns:cx8="http://schemas.microsoft.com/office/drawing/2016/5/14/chartex" xmlns:mc="http://schemas.openxmlformats.org/markup-compatibility/2006" xmlns:aink="http://schemas.microsoft.com/office/drawing/2016/ink" xmlns:am3d="http://schemas.microsoft.com/office/drawing/2017/model3d" xmlns:o="urn:schemas-microsoft-com:office:office" xmlns:r="http://schemas.openxmlformats.org/officeDocument/2006/relationships" xmlns:m="http://schemas.openxmlformats.org/officeDocument/2006/math" xmlns:v="urn:schemas-microsoft-com:vml" xmlns:wp14="http://schemas.microsoft.com/office/word/2010/wordprocessingDrawing" xmlns:wp="http://schemas.openxmlformats.org/drawingml/2006/wordprocessingDrawing" xmlns:w10="urn:schemas-microsoft-com:office:word" xmlns:w="http://schemas.openxmlformats.org/wordprocessingml/2006/main" xmlns:w14="http://schemas.microsoft.com/office/word/2010/wordml" xmlns:w15="http://schemas.microsoft.com/office/word/2012/wordml" xmlns:w16cid="http://schemas.microsoft.com/office/word/2016/wordml/cid" xmlns:w16se="http://schemas.microsoft.com/office/word/2015/wordml/symex" xmlns:wpg="http://schemas.microsoft.com/office/word/2010/wordprocessingGroup" xmlns:wpi="http://schemas.microsoft.com/office/word/2010/wordprocessingInk" xmlns:wne="http://schemas.microsoft.com/office/word/2006/wordml" xmlns:wps="http://schemas.microsoft.com/office/word/2010/wordprocessingShape" mc:Ignorable="w14 w15 w16se w16cid wp14">
+<w:footnotes xmlns:wpc="http://schemas.microsoft.com/office/word/2010/wordprocessingCanvas" xmlns:cx="http://schemas.microsoft.com/office/drawing/2014/chartex" xmlns:cx1="http://schemas.microsoft.com/office/drawing/2015/9/8/chartex" xmlns:cx2="http://schemas.microsoft.com/office/drawing/2015/10/21/chartex" xmlns:cx3="http://schemas.microsoft.com/office/drawing/2016/5/9/chartex" xmlns:cx4="http://schemas.microsoft.com/office/drawing/2016/5/10/chartex" xmlns:cx5="http://schemas.microsoft.com/office/drawing/2016/5/11/chartex" xmlns:cx6="http://schemas.microsoft.com/office/drawing/2016/5/12/chartex" xmlns:cx7="http://schemas.microsoft.com/office/drawing/2016/5/13/chartex" xmlns:cx8="http://schemas.microsoft.com/office/drawing/2016/5/14/chartex" xmlns:mc="http://schemas.openxmlformats.org/markup-compatibility/2006" xmlns:aink="http://schemas.microsoft.com/office/drawing/2016/ink" xmlns:am3d="http://schemas.microsoft.com/office/drawing/2017/model3d" xmlns:o="urn:schemas-microsoft-com:office:office" xmlns:oel="http://schemas.microsoft.com/office/2019/extlst" xmlns:r="http://schemas.openxmlformats.org/officeDocument/2006/relationships" xmlns:m="http://schemas.openxmlformats.org/officeDocument/2006/math" xmlns:v="urn:schemas-microsoft-com:vml" xmlns:wp14="http://schemas.microsoft.com/office/word/2010/wordprocessingDrawing" xmlns:wp="http://schemas.openxmlformats.org/drawingml/2006/wordprocessingDrawing" xmlns:w10="urn:schemas-microsoft-com:office:word" xmlns:w="http://schemas.openxmlformats.org/wordprocessingml/2006/main" xmlns:w14="http://schemas.microsoft.com/office/word/2010/wordml" xmlns:w15="http://schemas.microsoft.com/office/word/2012/wordml" xmlns:w16cex="http://schemas.microsoft.com/office/word/2018/wordml/cex" xmlns:w16cid="http://schemas.microsoft.com/office/word/2016/wordml/cid" xmlns:w16="http://schemas.microsoft.com/office/word/2018/wordml" xmlns:w16du="http://schemas.microsoft.com/office/word/2023/wordml/word16du" xmlns:w16sdtdh="http://schemas.microsoft.com/office/word/2020/wordml/sdtdatahash" xmlns:w16se="http://schemas.microsoft.com/office/word/2015/wordml/symex" xmlns:wpg="http://schemas.microsoft.com/office/word/2010/wordprocessingGroup" xmlns:wpi="http://schemas.microsoft.com/office/word/2010/wordprocessingInk" xmlns:wne="http://schemas.microsoft.com/office/word/2006/wordml" xmlns:wps="http://schemas.microsoft.com/office/word/2010/wordprocessingShape" mc:Ignorable="w14 w15 w16se w16cid w16 w16cex w16sdtdh w16du wp14">
   <w:footnote w:type="separator" w:id="-1">
     <w:p>
       <w:r>
@@ -3727,7 +4290,7 @@
 </file>
 
 <file path=word/numbering.xml><?xml version="1.0" encoding="utf-8"?>
-<w:numbering xmlns:wpc="http://schemas.microsoft.com/office/word/2010/wordprocessingCanvas" xmlns:cx="http://schemas.microsoft.com/office/drawing/2014/chartex" xmlns:cx1="http://schemas.microsoft.com/office/drawing/2015/9/8/chartex" xmlns:cx2="http://schemas.microsoft.com/office/drawing/2015/10/21/chartex" xmlns:cx3="http://schemas.microsoft.com/office/drawing/2016/5/9/chartex" xmlns:cx4="http://schemas.microsoft.com/office/drawing/2016/5/10/chartex" xmlns:cx5="http://schemas.microsoft.com/office/drawing/2016/5/11/chartex" xmlns:cx6="http://schemas.microsoft.com/office/drawing/2016/5/12/chartex" xmlns:cx7="http://schemas.microsoft.com/office/drawing/2016/5/13/chartex" xmlns:cx8="http://schemas.microsoft.com/office/drawing/2016/5/14/chartex" xmlns:mc="http://schemas.openxmlformats.org/markup-compatibility/2006" xmlns:aink="http://schemas.microsoft.com/office/drawing/2016/ink" xmlns:am3d="http://schemas.microsoft.com/office/drawing/2017/model3d" xmlns:o="urn:schemas-microsoft-com:office:office" xmlns:r="http://schemas.openxmlformats.org/officeDocument/2006/relationships" xmlns:m="http://schemas.openxmlformats.org/officeDocument/2006/math" xmlns:v="urn:schemas-microsoft-com:vml" xmlns:wp14="http://schemas.microsoft.com/office/word/2010/wordprocessingDrawing" xmlns:wp="http://schemas.openxmlformats.org/drawingml/2006/wordprocessingDrawing" xmlns:w10="urn:schemas-microsoft-com:office:word" xmlns:w="http://schemas.openxmlformats.org/wordprocessingml/2006/main" xmlns:w14="http://schemas.microsoft.com/office/word/2010/wordml" xmlns:w15="http://schemas.microsoft.com/office/word/2012/wordml" xmlns:w16cid="http://schemas.microsoft.com/office/word/2016/wordml/cid" xmlns:w16se="http://schemas.microsoft.com/office/word/2015/wordml/symex" xmlns:wpg="http://schemas.microsoft.com/office/word/2010/wordprocessingGroup" xmlns:wpi="http://schemas.microsoft.com/office/word/2010/wordprocessingInk" xmlns:wne="http://schemas.microsoft.com/office/word/2006/wordml" xmlns:wps="http://schemas.microsoft.com/office/word/2010/wordprocessingShape" mc:Ignorable="w14 w15 w16se w16cid wp14">
+<w:numbering xmlns:wpc="http://schemas.microsoft.com/office/word/2010/wordprocessingCanvas" xmlns:cx="http://schemas.microsoft.com/office/drawing/2014/chartex" xmlns:cx1="http://schemas.microsoft.com/office/drawing/2015/9/8/chartex" xmlns:cx2="http://schemas.microsoft.com/office/drawing/2015/10/21/chartex" xmlns:cx3="http://schemas.microsoft.com/office/drawing/2016/5/9/chartex" xmlns:cx4="http://schemas.microsoft.com/office/drawing/2016/5/10/chartex" xmlns:cx5="http://schemas.microsoft.com/office/drawing/2016/5/11/chartex" xmlns:cx6="http://schemas.microsoft.com/office/drawing/2016/5/12/chartex" xmlns:cx7="http://schemas.microsoft.com/office/drawing/2016/5/13/chartex" xmlns:cx8="http://schemas.microsoft.com/office/drawing/2016/5/14/chartex" xmlns:mc="http://schemas.openxmlformats.org/markup-compatibility/2006" xmlns:aink="http://schemas.microsoft.com/office/drawing/2016/ink" xmlns:am3d="http://schemas.microsoft.com/office/drawing/2017/model3d" xmlns:o="urn:schemas-microsoft-com:office:office" xmlns:oel="http://schemas.microsoft.com/office/2019/extlst" xmlns:r="http://schemas.openxmlformats.org/officeDocument/2006/relationships" xmlns:m="http://schemas.openxmlformats.org/officeDocument/2006/math" xmlns:v="urn:schemas-microsoft-com:vml" xmlns:wp14="http://schemas.microsoft.com/office/word/2010/wordprocessingDrawing" xmlns:wp="http://schemas.openxmlformats.org/drawingml/2006/wordprocessingDrawing" xmlns:w10="urn:schemas-microsoft-com:office:word" xmlns:w="http://schemas.openxmlformats.org/wordprocessingml/2006/main" xmlns:w14="http://schemas.microsoft.com/office/word/2010/wordml" xmlns:w15="http://schemas.microsoft.com/office/word/2012/wordml" xmlns:w16cex="http://schemas.microsoft.com/office/word/2018/wordml/cex" xmlns:w16cid="http://schemas.microsoft.com/office/word/2016/wordml/cid" xmlns:w16="http://schemas.microsoft.com/office/word/2018/wordml" xmlns:w16du="http://schemas.microsoft.com/office/word/2023/wordml/word16du" xmlns:w16sdtdh="http://schemas.microsoft.com/office/word/2020/wordml/sdtdatahash" xmlns:w16se="http://schemas.microsoft.com/office/word/2015/wordml/symex" xmlns:wpg="http://schemas.microsoft.com/office/word/2010/wordprocessingGroup" xmlns:wpi="http://schemas.microsoft.com/office/word/2010/wordprocessingInk" xmlns:wne="http://schemas.microsoft.com/office/word/2006/wordml" xmlns:wps="http://schemas.microsoft.com/office/word/2010/wordprocessingShape" mc:Ignorable="w14 w15 w16se w16cid w16 w16cex w16sdtdh w16du wp14">
   <w:abstractNum w:abstractNumId="0" w15:restartNumberingAfterBreak="0">
     <w:nsid w:val="06F34FD1"/>
     <w:multiLevelType w:val="hybridMultilevel"/>
@@ -4954,50 +5517,50 @@
       </w:pPr>
     </w:lvl>
   </w:abstractNum>
-  <w:num w:numId="1">
+  <w:num w:numId="1" w16cid:durableId="1451776679">
     <w:abstractNumId w:val="5"/>
   </w:num>
-  <w:num w:numId="2">
+  <w:num w:numId="2" w16cid:durableId="999162257">
     <w:abstractNumId w:val="3"/>
   </w:num>
-  <w:num w:numId="3">
+  <w:num w:numId="3" w16cid:durableId="1950309673">
     <w:abstractNumId w:val="2"/>
   </w:num>
-  <w:num w:numId="4">
+  <w:num w:numId="4" w16cid:durableId="1708993735">
     <w:abstractNumId w:val="11"/>
   </w:num>
-  <w:num w:numId="5">
+  <w:num w:numId="5" w16cid:durableId="1793211745">
     <w:abstractNumId w:val="0"/>
   </w:num>
-  <w:num w:numId="6">
+  <w:num w:numId="6" w16cid:durableId="1463842167">
     <w:abstractNumId w:val="6"/>
   </w:num>
-  <w:num w:numId="7">
+  <w:num w:numId="7" w16cid:durableId="1507749223">
     <w:abstractNumId w:val="1"/>
   </w:num>
-  <w:num w:numId="8">
+  <w:num w:numId="8" w16cid:durableId="1593734691">
     <w:abstractNumId w:val="7"/>
   </w:num>
-  <w:num w:numId="9">
+  <w:num w:numId="9" w16cid:durableId="1460108851">
     <w:abstractNumId w:val="10"/>
   </w:num>
-  <w:num w:numId="10">
+  <w:num w:numId="10" w16cid:durableId="49232945">
     <w:abstractNumId w:val="9"/>
   </w:num>
-  <w:num w:numId="11">
+  <w:num w:numId="11" w16cid:durableId="1078553065">
     <w:abstractNumId w:val="8"/>
   </w:num>
-  <w:num w:numId="12">
+  <w:num w:numId="12" w16cid:durableId="1290890857">
     <w:abstractNumId w:val="4"/>
   </w:num>
-  <w:num w:numId="13">
+  <w:num w:numId="13" w16cid:durableId="1406758350">
     <w:abstractNumId w:val="12"/>
   </w:num>
 </w:numbering>
 </file>
 
 <file path=word/styles.xml><?xml version="1.0" encoding="utf-8"?>
-<w:styles xmlns:mc="http://schemas.openxmlformats.org/markup-compatibility/2006" xmlns:r="http://schemas.openxmlformats.org/officeDocument/2006/relationships" xmlns:w="http://schemas.openxmlformats.org/wordprocessingml/2006/main" xmlns:w14="http://schemas.microsoft.com/office/word/2010/wordml" xmlns:w15="http://schemas.microsoft.com/office/word/2012/wordml" xmlns:w16cid="http://schemas.microsoft.com/office/word/2016/wordml/cid" xmlns:w16se="http://schemas.microsoft.com/office/word/2015/wordml/symex" mc:Ignorable="w14 w15 w16se w16cid">
+<w:styles xmlns:mc="http://schemas.openxmlformats.org/markup-compatibility/2006" xmlns:r="http://schemas.openxmlformats.org/officeDocument/2006/relationships" xmlns:w="http://schemas.openxmlformats.org/wordprocessingml/2006/main" xmlns:w14="http://schemas.microsoft.com/office/word/2010/wordml" xmlns:w15="http://schemas.microsoft.com/office/word/2012/wordml" xmlns:w16cex="http://schemas.microsoft.com/office/word/2018/wordml/cex" xmlns:w16cid="http://schemas.microsoft.com/office/word/2016/wordml/cid" xmlns:w16="http://schemas.microsoft.com/office/word/2018/wordml" xmlns:w16du="http://schemas.microsoft.com/office/word/2023/wordml/word16du" xmlns:w16sdtdh="http://schemas.microsoft.com/office/word/2020/wordml/sdtdatahash" xmlns:w16se="http://schemas.microsoft.com/office/word/2015/wordml/symex" mc:Ignorable="w14 w15 w16se w16cid w16 w16cex w16sdtdh w16du">
   <w:docDefaults>
     <w:rPrDefault>
       <w:rPr>
@@ -5010,7 +5573,7 @@
     </w:rPrDefault>
     <w:pPrDefault/>
   </w:docDefaults>
-  <w:latentStyles w:defLockedState="0" w:defUIPriority="99" w:defSemiHidden="0" w:defUnhideWhenUsed="0" w:defQFormat="0" w:count="375">
+  <w:latentStyles w:defLockedState="0" w:defUIPriority="99" w:defSemiHidden="0" w:defUnhideWhenUsed="0" w:defQFormat="0" w:count="376">
     <w:lsdException w:name="Normal" w:uiPriority="0" w:qFormat="1"/>
     <w:lsdException w:name="heading 1" w:uiPriority="9" w:qFormat="1"/>
     <w:lsdException w:name="heading 2" w:semiHidden="1" w:uiPriority="9" w:unhideWhenUsed="1" w:qFormat="1"/>
@@ -5116,6 +5679,7 @@
     <w:lsdException w:name="HTML Sample" w:semiHidden="1" w:unhideWhenUsed="1"/>
     <w:lsdException w:name="HTML Typewriter" w:semiHidden="1" w:unhideWhenUsed="1"/>
     <w:lsdException w:name="HTML Variable" w:semiHidden="1" w:unhideWhenUsed="1"/>
+    <w:lsdException w:name="Normal Table" w:semiHidden="1" w:unhideWhenUsed="1"/>
     <w:lsdException w:name="annotation subject" w:semiHidden="1" w:unhideWhenUsed="1"/>
     <w:lsdException w:name="No List" w:semiHidden="1" w:unhideWhenUsed="1"/>
     <w:lsdException w:name="Outline List 1" w:semiHidden="1" w:unhideWhenUsed="1"/>
@@ -5159,8 +5723,10 @@
     <w:lsdException w:name="Table Elegant" w:semiHidden="1" w:unhideWhenUsed="1"/>
     <w:lsdException w:name="Table Professional" w:semiHidden="1" w:unhideWhenUsed="1"/>
     <w:lsdException w:name="Table Subtle 1" w:semiHidden="1" w:unhideWhenUsed="1"/>
+    <w:lsdException w:name="Table Subtle 2" w:semiHidden="1" w:unhideWhenUsed="1"/>
     <w:lsdException w:name="Table Web 1" w:semiHidden="1" w:unhideWhenUsed="1"/>
     <w:lsdException w:name="Table Web 2" w:semiHidden="1" w:unhideWhenUsed="1"/>
+    <w:lsdException w:name="Table Web 3" w:semiHidden="1" w:unhideWhenUsed="1"/>
     <w:lsdException w:name="Balloon Text" w:semiHidden="1" w:unhideWhenUsed="1"/>
     <w:lsdException w:name="Table Grid" w:uiPriority="39"/>
     <w:lsdException w:name="Table Theme" w:semiHidden="1" w:unhideWhenUsed="1"/>
@@ -5383,6 +5949,7 @@
     <w:lsdException w:name="Smart Hyperlink" w:semiHidden="1" w:unhideWhenUsed="1"/>
     <w:lsdException w:name="Hashtag" w:semiHidden="1" w:unhideWhenUsed="1"/>
     <w:lsdException w:name="Unresolved Mention" w:semiHidden="1" w:unhideWhenUsed="1"/>
+    <w:lsdException w:name="Smart Link" w:semiHidden="1" w:unhideWhenUsed="1"/>
   </w:latentStyles>
   <w:style w:type="paragraph" w:default="1" w:styleId="a">
     <w:name w:val="Normal"/>
